--- a/Light show Planung.docx
+++ b/Light show Planung.docx
@@ -64,7 +64,7 @@
           <w:rtl w:val="0"/>
           <w:lang w:val="de-DE"/>
         </w:rPr>
-        <w:t>Die Idee unseres Projektes ist es, ein Programm zu schreiben, welches in der Lage ist auf in einem Fenster animierte Formen zu erstellen. Diese Bildinformationen sollen sp</w:t>
+        <w:t>Die Idee unseres Projektes ist es ein Programm zu schreiben, welches in der Lage ist in einem Fenster animierte Formen zu zeichnen. Diese Bildinformationen sollen sp</w:t>
       </w:r>
       <w:r>
         <w:rPr>
@@ -128,8 +128,469 @@
           <w:rtl w:val="0"/>
           <w:lang w:val="de-DE"/>
         </w:rPr>
-        <w:t xml:space="preserve">hnlich derer einer professionellen Laser-show zu erzeugen. Dies wird durch die Streuung des Lichts, welches vom Beamer erzeugt wird, an den Partikeln des Nebels geschehen. </w:t>
-      </w:r>
+        <w:t xml:space="preserve">hnlich derer einer professionellen Laser-show zu erzeugen. Dies soll so funktionieren, dass das vom Beamer erzeugte Licht am Nebel gestreut wird, sodass ein Volumetrischer Effekt entsteht. </w:t>
+      </w:r>
+    </w:p>
+    <w:p>
+      <w:pPr>
+        <w:pStyle w:val="Text"/>
+        <w:bidi w:val="0"/>
+      </w:pPr>
+    </w:p>
+    <w:p>
+      <w:pPr>
+        <w:pStyle w:val="Überschrift 3"/>
+        <w:bidi w:val="0"/>
+      </w:pPr>
+      <w:r>
+        <w:rPr>
+          <w:rtl w:val="0"/>
+        </w:rPr>
+        <w:t>Leistungsmerkmale</w:t>
+      </w:r>
+    </w:p>
+    <w:p>
+      <w:pPr>
+        <w:pStyle w:val="Text"/>
+        <w:bidi w:val="0"/>
+      </w:pPr>
+    </w:p>
+    <w:p>
+      <w:pPr>
+        <w:pStyle w:val="Text"/>
+        <w:bidi w:val="0"/>
+      </w:pPr>
+      <w:r>
+        <w:rPr>
+          <w:rFonts w:cs="Arial Unicode MS" w:eastAsia="Arial Unicode MS"/>
+          <w:rtl w:val="0"/>
+          <w:lang w:val="de-DE"/>
+        </w:rPr>
+        <w:t>Damit das Programm grundlegend funktioniert, muss es in der Lage sein ein Fenster mit dynamischem Inhalt zu erzeugen, in welchem schlie</w:t>
+      </w:r>
+      <w:r>
+        <w:rPr>
+          <w:rFonts w:cs="Arial Unicode MS" w:eastAsia="Arial Unicode MS" w:hint="default"/>
+          <w:rtl w:val="0"/>
+          <w:lang w:val="de-DE"/>
+        </w:rPr>
+        <w:t>ß</w:t>
+      </w:r>
+      <w:r>
+        <w:rPr>
+          <w:rFonts w:cs="Arial Unicode MS" w:eastAsia="Arial Unicode MS"/>
+          <w:rtl w:val="0"/>
+          <w:lang w:val="de-DE"/>
+        </w:rPr>
+        <w:t>lich die Formen gezeichnet werden. Es ist zun</w:t>
+      </w:r>
+      <w:r>
+        <w:rPr>
+          <w:rFonts w:cs="Arial Unicode MS" w:eastAsia="Arial Unicode MS" w:hint="default"/>
+          <w:rtl w:val="0"/>
+          <w:lang w:val="de-DE"/>
+        </w:rPr>
+        <w:t>ä</w:t>
+      </w:r>
+      <w:r>
+        <w:rPr>
+          <w:rFonts w:cs="Arial Unicode MS" w:eastAsia="Arial Unicode MS"/>
+          <w:rtl w:val="0"/>
+          <w:lang w:val="de-DE"/>
+        </w:rPr>
+        <w:t>chst also notwendig, dass das Programm in der Lage ist ein Fenster mit schwarzem Inhalt zu erstellen (1), welches dann in der Anwendung einen leeren Lichteffekt repr</w:t>
+      </w:r>
+      <w:r>
+        <w:rPr>
+          <w:rFonts w:cs="Arial Unicode MS" w:eastAsia="Arial Unicode MS" w:hint="default"/>
+          <w:rtl w:val="0"/>
+          <w:lang w:val="de-DE"/>
+        </w:rPr>
+        <w:t>ä</w:t>
+      </w:r>
+      <w:r>
+        <w:rPr>
+          <w:rFonts w:cs="Arial Unicode MS" w:eastAsia="Arial Unicode MS"/>
+          <w:rtl w:val="0"/>
+          <w:lang w:val="de-DE"/>
+        </w:rPr>
+        <w:t>sentiert. Aufgrund der In herk</w:t>
+      </w:r>
+      <w:r>
+        <w:rPr>
+          <w:rFonts w:cs="Arial Unicode MS" w:eastAsia="Arial Unicode MS" w:hint="default"/>
+          <w:rtl w:val="0"/>
+          <w:lang w:val="de-DE"/>
+        </w:rPr>
+        <w:t>ö</w:t>
+      </w:r>
+      <w:r>
+        <w:rPr>
+          <w:rFonts w:cs="Arial Unicode MS" w:eastAsia="Arial Unicode MS"/>
+          <w:rtl w:val="0"/>
+          <w:lang w:val="de-DE"/>
+        </w:rPr>
+        <w:t>mmlichen Beamern verwendeten Technik kommt es jedoch auch bei einem schwarzem Bild zur aussendung von Licht, welches vermutlich f</w:t>
+      </w:r>
+      <w:r>
+        <w:rPr>
+          <w:rFonts w:cs="Arial Unicode MS" w:eastAsia="Arial Unicode MS" w:hint="default"/>
+          <w:rtl w:val="0"/>
+          <w:lang w:val="de-DE"/>
+        </w:rPr>
+        <w:t>ü</w:t>
+      </w:r>
+      <w:r>
+        <w:rPr>
+          <w:rFonts w:cs="Arial Unicode MS" w:eastAsia="Arial Unicode MS"/>
+          <w:rtl w:val="0"/>
+          <w:lang w:val="de-DE"/>
+        </w:rPr>
+        <w:t>r sichtbare St</w:t>
+      </w:r>
+      <w:r>
+        <w:rPr>
+          <w:rFonts w:cs="Arial Unicode MS" w:eastAsia="Arial Unicode MS" w:hint="default"/>
+          <w:rtl w:val="0"/>
+          <w:lang w:val="de-DE"/>
+        </w:rPr>
+        <w:t>ö</w:t>
+      </w:r>
+      <w:r>
+        <w:rPr>
+          <w:rFonts w:cs="Arial Unicode MS" w:eastAsia="Arial Unicode MS"/>
+          <w:rtl w:val="0"/>
+          <w:lang w:val="de-DE"/>
+        </w:rPr>
+        <w:t>reffekte verursachen wird. F</w:t>
+      </w:r>
+      <w:r>
+        <w:rPr>
+          <w:rFonts w:cs="Arial Unicode MS" w:eastAsia="Arial Unicode MS" w:hint="default"/>
+          <w:rtl w:val="0"/>
+          <w:lang w:val="de-DE"/>
+        </w:rPr>
+        <w:t>ü</w:t>
+      </w:r>
+      <w:r>
+        <w:rPr>
+          <w:rFonts w:cs="Arial Unicode MS" w:eastAsia="Arial Unicode MS"/>
+          <w:rtl w:val="0"/>
+          <w:lang w:val="de-DE"/>
+        </w:rPr>
+        <w:t>r unsere Anwendung sollte dies allerdings nicht kritisch sein, da dieses Licht vermutlich eine geringe Intensit</w:t>
+      </w:r>
+      <w:r>
+        <w:rPr>
+          <w:rFonts w:cs="Arial Unicode MS" w:eastAsia="Arial Unicode MS" w:hint="default"/>
+          <w:rtl w:val="0"/>
+          <w:lang w:val="de-DE"/>
+        </w:rPr>
+        <w:t>ä</w:t>
+      </w:r>
+      <w:r>
+        <w:rPr>
+          <w:rFonts w:cs="Arial Unicode MS" w:eastAsia="Arial Unicode MS"/>
+          <w:rtl w:val="0"/>
+          <w:lang w:val="de-DE"/>
+        </w:rPr>
+        <w:t>t hat und sich das st</w:t>
+      </w:r>
+      <w:r>
+        <w:rPr>
+          <w:rFonts w:cs="Arial Unicode MS" w:eastAsia="Arial Unicode MS" w:hint="default"/>
+          <w:rtl w:val="0"/>
+          <w:lang w:val="de-DE"/>
+        </w:rPr>
+        <w:t>ö</w:t>
+      </w:r>
+      <w:r>
+        <w:rPr>
+          <w:rFonts w:cs="Arial Unicode MS" w:eastAsia="Arial Unicode MS"/>
+          <w:rtl w:val="0"/>
+          <w:lang w:val="de-DE"/>
+        </w:rPr>
+        <w:t>rende Licht somit in Grenzen h</w:t>
+      </w:r>
+      <w:r>
+        <w:rPr>
+          <w:rFonts w:cs="Arial Unicode MS" w:eastAsia="Arial Unicode MS" w:hint="default"/>
+          <w:rtl w:val="0"/>
+          <w:lang w:val="de-DE"/>
+        </w:rPr>
+        <w:t>ä</w:t>
+      </w:r>
+      <w:r>
+        <w:rPr>
+          <w:rFonts w:cs="Arial Unicode MS" w:eastAsia="Arial Unicode MS"/>
+          <w:rtl w:val="0"/>
+          <w:lang w:val="de-DE"/>
+        </w:rPr>
+        <w:t xml:space="preserve">lt. </w:t>
+      </w:r>
+    </w:p>
+    <w:p>
+      <w:pPr>
+        <w:pStyle w:val="Text"/>
+        <w:bidi w:val="0"/>
+      </w:pPr>
+      <w:r>
+        <w:rPr>
+          <w:rFonts w:cs="Arial Unicode MS" w:eastAsia="Arial Unicode MS"/>
+          <w:rtl w:val="0"/>
+          <w:lang w:val="de-DE"/>
+        </w:rPr>
+        <w:t>Um mithilfe des Aufbaus einen r</w:t>
+      </w:r>
+      <w:r>
+        <w:rPr>
+          <w:rFonts w:cs="Arial Unicode MS" w:eastAsia="Arial Unicode MS" w:hint="default"/>
+          <w:rtl w:val="0"/>
+          <w:lang w:val="de-DE"/>
+        </w:rPr>
+        <w:t>ä</w:t>
+      </w:r>
+      <w:r>
+        <w:rPr>
+          <w:rFonts w:cs="Arial Unicode MS" w:eastAsia="Arial Unicode MS"/>
+          <w:rtl w:val="0"/>
+          <w:lang w:val="de-DE"/>
+        </w:rPr>
+        <w:t>umlichen Strahl zu erzeugen, muss auf der Schwarzen Projektionsfl</w:t>
+      </w:r>
+      <w:r>
+        <w:rPr>
+          <w:rFonts w:cs="Arial Unicode MS" w:eastAsia="Arial Unicode MS" w:hint="default"/>
+          <w:rtl w:val="0"/>
+          <w:lang w:val="de-DE"/>
+        </w:rPr>
+        <w:t>ä</w:t>
+      </w:r>
+      <w:r>
+        <w:rPr>
+          <w:rFonts w:cs="Arial Unicode MS" w:eastAsia="Arial Unicode MS"/>
+          <w:rtl w:val="0"/>
+          <w:lang w:val="de-DE"/>
+        </w:rPr>
+        <w:t>che vom Programm ein Punkt gezeichnet werden k</w:t>
+      </w:r>
+      <w:r>
+        <w:rPr>
+          <w:rFonts w:cs="Arial Unicode MS" w:eastAsia="Arial Unicode MS" w:hint="default"/>
+          <w:rtl w:val="0"/>
+          <w:lang w:val="de-DE"/>
+        </w:rPr>
+        <w:t>ö</w:t>
+      </w:r>
+      <w:r>
+        <w:rPr>
+          <w:rFonts w:cs="Arial Unicode MS" w:eastAsia="Arial Unicode MS"/>
+          <w:rtl w:val="0"/>
+          <w:lang w:val="de-DE"/>
+        </w:rPr>
+        <w:t>nnen (2). Der Strahl (sowie auch andere Lichteffekte) sollten auch in unterschiedliche Farben annehmen k</w:t>
+      </w:r>
+      <w:r>
+        <w:rPr>
+          <w:rFonts w:cs="Arial Unicode MS" w:eastAsia="Arial Unicode MS" w:hint="default"/>
+          <w:rtl w:val="0"/>
+          <w:lang w:val="de-DE"/>
+        </w:rPr>
+        <w:t>ö</w:t>
+      </w:r>
+      <w:r>
+        <w:rPr>
+          <w:rFonts w:cs="Arial Unicode MS" w:eastAsia="Arial Unicode MS"/>
+          <w:rtl w:val="0"/>
+          <w:lang w:val="de-DE"/>
+        </w:rPr>
+        <w:t>nnen, um mehr Abwechslung in der Lichtshow zu erzeugen. (3) Es sollte zudem m</w:t>
+      </w:r>
+      <w:r>
+        <w:rPr>
+          <w:rFonts w:cs="Arial Unicode MS" w:eastAsia="Arial Unicode MS" w:hint="default"/>
+          <w:rtl w:val="0"/>
+          <w:lang w:val="de-DE"/>
+        </w:rPr>
+        <w:t>ö</w:t>
+      </w:r>
+      <w:r>
+        <w:rPr>
+          <w:rFonts w:cs="Arial Unicode MS" w:eastAsia="Arial Unicode MS"/>
+          <w:rtl w:val="0"/>
+          <w:lang w:val="de-DE"/>
+        </w:rPr>
+        <w:t>glich sein, die Strahlen ein und ausblenden zu lassen, sowie mehrere Strahlen gleichzeitig zu erzeugen. Am besten auch durch Nutzereingaben. (4) Neben einfachen Strahlen sollte es auch m</w:t>
+      </w:r>
+      <w:r>
+        <w:rPr>
+          <w:rFonts w:cs="Arial Unicode MS" w:eastAsia="Arial Unicode MS" w:hint="default"/>
+          <w:rtl w:val="0"/>
+          <w:lang w:val="de-DE"/>
+        </w:rPr>
+        <w:t>ö</w:t>
+      </w:r>
+      <w:r>
+        <w:rPr>
+          <w:rFonts w:cs="Arial Unicode MS" w:eastAsia="Arial Unicode MS"/>
+          <w:rtl w:val="0"/>
+          <w:lang w:val="de-DE"/>
+        </w:rPr>
+        <w:t xml:space="preserve">glich sein andere einfache Formen zu erstellen, wie Ebenen oder Quader. (5) Damit die Lichtshow lebendiger ist sollten sich diese Formen ebenfalls </w:t>
+      </w:r>
+      <w:r>
+        <w:rPr>
+          <w:rFonts w:cs="Arial Unicode MS" w:eastAsia="Arial Unicode MS" w:hint="default"/>
+          <w:rtl w:val="0"/>
+          <w:lang w:val="de-DE"/>
+        </w:rPr>
+        <w:t>ü</w:t>
+      </w:r>
+      <w:r>
+        <w:rPr>
+          <w:rFonts w:cs="Arial Unicode MS" w:eastAsia="Arial Unicode MS"/>
+          <w:rtl w:val="0"/>
+          <w:lang w:val="de-DE"/>
+        </w:rPr>
+        <w:t>ber die Projektionsfl</w:t>
+      </w:r>
+      <w:r>
+        <w:rPr>
+          <w:rFonts w:cs="Arial Unicode MS" w:eastAsia="Arial Unicode MS" w:hint="default"/>
+          <w:rtl w:val="0"/>
+          <w:lang w:val="de-DE"/>
+        </w:rPr>
+        <w:t>ä</w:t>
+      </w:r>
+      <w:r>
+        <w:rPr>
+          <w:rFonts w:cs="Arial Unicode MS" w:eastAsia="Arial Unicode MS"/>
+          <w:rtl w:val="0"/>
+          <w:lang w:val="de-DE"/>
+        </w:rPr>
+        <w:t>che bewegen k</w:t>
+      </w:r>
+      <w:r>
+        <w:rPr>
+          <w:rFonts w:cs="Arial Unicode MS" w:eastAsia="Arial Unicode MS" w:hint="default"/>
+          <w:rtl w:val="0"/>
+          <w:lang w:val="de-DE"/>
+        </w:rPr>
+        <w:t>ö</w:t>
+      </w:r>
+      <w:r>
+        <w:rPr>
+          <w:rFonts w:cs="Arial Unicode MS" w:eastAsia="Arial Unicode MS"/>
+          <w:rtl w:val="0"/>
+          <w:lang w:val="de-DE"/>
+        </w:rPr>
+        <w:t xml:space="preserve">nnen sowie schnelle Richtungswechsel und </w:t>
+      </w:r>
+      <w:r>
+        <w:rPr>
+          <w:rFonts w:cs="Arial Unicode MS" w:eastAsia="Arial Unicode MS" w:hint="default"/>
+          <w:rtl w:val="0"/>
+          <w:lang w:val="de-DE"/>
+        </w:rPr>
+        <w:t>ä</w:t>
+      </w:r>
+      <w:r>
+        <w:rPr>
+          <w:rFonts w:cs="Arial Unicode MS" w:eastAsia="Arial Unicode MS"/>
+          <w:rtl w:val="0"/>
+          <w:lang w:val="de-DE"/>
+        </w:rPr>
+        <w:t>hnliches vollziehen k</w:t>
+      </w:r>
+      <w:r>
+        <w:rPr>
+          <w:rFonts w:cs="Arial Unicode MS" w:eastAsia="Arial Unicode MS" w:hint="default"/>
+          <w:rtl w:val="0"/>
+          <w:lang w:val="de-DE"/>
+        </w:rPr>
+        <w:t>ö</w:t>
+      </w:r>
+      <w:r>
+        <w:rPr>
+          <w:rFonts w:cs="Arial Unicode MS" w:eastAsia="Arial Unicode MS"/>
+          <w:rtl w:val="0"/>
+          <w:lang w:val="de-DE"/>
+        </w:rPr>
+        <w:t xml:space="preserve">nnen. (6) Um die Lichteffekte passend mit dem Takt (extern) gespielter Musik zu synchronisieren sollte es einen Modus geben, in welchem der Nutzer Mithilfe zeitlich abgestimmter Eingaben in der Lage ist, beispielsweise die Bewegungsrichtung des Effekts, die Farbe, oder andere Parameter des aktuell gespielten Effekts zu </w:t>
+      </w:r>
+      <w:r>
+        <w:rPr>
+          <w:rFonts w:cs="Arial Unicode MS" w:eastAsia="Arial Unicode MS" w:hint="default"/>
+          <w:rtl w:val="0"/>
+          <w:lang w:val="de-DE"/>
+        </w:rPr>
+        <w:t>ä</w:t>
+      </w:r>
+      <w:r>
+        <w:rPr>
+          <w:rFonts w:cs="Arial Unicode MS" w:eastAsia="Arial Unicode MS"/>
+          <w:rtl w:val="0"/>
+          <w:lang w:val="de-DE"/>
+        </w:rPr>
+        <w:t>ndern. (7) Zur demonstration der Leistungsf</w:t>
+      </w:r>
+      <w:r>
+        <w:rPr>
+          <w:rFonts w:cs="Arial Unicode MS" w:eastAsia="Arial Unicode MS" w:hint="default"/>
+          <w:rtl w:val="0"/>
+          <w:lang w:val="de-DE"/>
+        </w:rPr>
+        <w:t>ä</w:t>
+      </w:r>
+      <w:r>
+        <w:rPr>
+          <w:rFonts w:cs="Arial Unicode MS" w:eastAsia="Arial Unicode MS"/>
+          <w:rtl w:val="0"/>
+          <w:lang w:val="de-DE"/>
+        </w:rPr>
+        <w:t>higkeit der Anwendung sollte es eine komplett programmierte Lichtshow passend zu einem von uns gew</w:t>
+      </w:r>
+      <w:r>
+        <w:rPr>
+          <w:rFonts w:cs="Arial Unicode MS" w:eastAsia="Arial Unicode MS" w:hint="default"/>
+          <w:rtl w:val="0"/>
+          <w:lang w:val="de-DE"/>
+        </w:rPr>
+        <w:t>ä</w:t>
+      </w:r>
+      <w:r>
+        <w:rPr>
+          <w:rFonts w:cs="Arial Unicode MS" w:eastAsia="Arial Unicode MS"/>
+          <w:rtl w:val="0"/>
+          <w:lang w:val="de-DE"/>
+        </w:rPr>
+        <w:t>hlten Lied geben, welche die vorher beschriebenen Effekte beinhaltet. (8)</w:t>
+      </w:r>
+    </w:p>
+    <w:p>
+      <w:pPr>
+        <w:pStyle w:val="Text"/>
+        <w:bidi w:val="0"/>
+      </w:pPr>
+    </w:p>
+    <w:p>
+      <w:pPr>
+        <w:pStyle w:val="Überschrift 3"/>
+        <w:bidi w:val="0"/>
+      </w:pPr>
+      <w:r>
+        <w:rPr>
+          <w:rtl w:val="0"/>
+        </w:rPr>
+        <w:t>Technische Umsetzung</w:t>
+      </w:r>
+    </w:p>
+    <w:p>
+      <w:pPr>
+        <w:pStyle w:val="Text"/>
+        <w:bidi w:val="0"/>
+      </w:pPr>
+      <w:r/>
     </w:p>
     <w:sectPr>
       <w:headerReference w:type="default" r:id="rId4"/>
@@ -478,6 +939,50 @@
       <w:lang w:val="de-DE"/>
     </w:rPr>
   </w:style>
+  <w:style w:type="paragraph" w:styleId="Überschrift 3">
+    <w:name w:val="Überschrift 3"/>
+    <w:next w:val="Text"/>
+    <w:pPr>
+      <w:keepNext w:val="1"/>
+      <w:keepLines w:val="0"/>
+      <w:pageBreakBefore w:val="0"/>
+      <w:widowControl w:val="1"/>
+      <w:pBdr>
+        <w:top w:val="single" w:color="515151" w:sz="4" w:space="0" w:shadow="0" w:frame="0"/>
+        <w:left w:val="nil"/>
+        <w:bottom w:val="nil"/>
+        <w:right w:val="nil"/>
+      </w:pBdr>
+      <w:shd w:val="clear" w:color="auto" w:fill="auto"/>
+      <w:suppressAutoHyphens w:val="0"/>
+      <w:bidi w:val="0"/>
+      <w:spacing w:before="360" w:after="40" w:line="288" w:lineRule="auto"/>
+      <w:ind w:left="0" w:right="0" w:firstLine="0"/>
+      <w:jc w:val="left"/>
+      <w:outlineLvl w:val="2"/>
+    </w:pPr>
+    <w:rPr>
+      <w:rFonts w:ascii="Helvetica Neue" w:cs="Arial Unicode MS" w:hAnsi="Helvetica Neue" w:eastAsia="Arial Unicode MS"/>
+      <w:b w:val="0"/>
+      <w:bCs w:val="0"/>
+      <w:i w:val="0"/>
+      <w:iCs w:val="0"/>
+      <w:caps w:val="0"/>
+      <w:smallCaps w:val="0"/>
+      <w:strike w:val="0"/>
+      <w:dstrike w:val="0"/>
+      <w:outline w:val="0"/>
+      <w:color w:val="000000"/>
+      <w:spacing w:val="5"/>
+      <w:kern w:val="0"/>
+      <w:position w:val="0"/>
+      <w:sz w:val="28"/>
+      <w:szCs w:val="28"/>
+      <w:u w:val="none"/>
+      <w:vertAlign w:val="baseline"/>
+      <w:lang w:val="de-DE"/>
+    </w:rPr>
+  </w:style>
 </w:styles>
 </file>
 

--- a/Light show Planung.docx
+++ b/Light show Planung.docx
@@ -139,12 +139,27 @@
     </w:p>
     <w:p>
       <w:pPr>
-        <w:pStyle w:val="Überschrift 3"/>
-        <w:bidi w:val="0"/>
+        <w:pStyle w:val="Text"/>
+        <w:rPr>
+          <w:b w:val="1"/>
+          <w:bCs w:val="1"/>
+        </w:rPr>
       </w:pPr>
-      <w:r>
-        <w:rPr>
-          <w:rtl w:val="0"/>
+    </w:p>
+    <w:p>
+      <w:pPr>
+        <w:pStyle w:val="Text"/>
+        <w:rPr>
+          <w:b w:val="1"/>
+          <w:bCs w:val="1"/>
+        </w:rPr>
+      </w:pPr>
+      <w:r>
+        <w:rPr>
+          <w:b w:val="1"/>
+          <w:bCs w:val="1"/>
+          <w:rtl w:val="0"/>
+          <w:lang w:val="de-DE"/>
         </w:rPr>
         <w:t>Leistungsmerkmale</w:t>
       </w:r>
@@ -575,14 +590,22 @@
     </w:p>
     <w:p>
       <w:pPr>
-        <w:pStyle w:val="Überschrift 3"/>
+        <w:pStyle w:val="Überschrift 2"/>
         <w:bidi w:val="0"/>
       </w:pPr>
-      <w:r>
-        <w:rPr>
-          <w:rtl w:val="0"/>
-        </w:rPr>
-        <w:t>Technische Umsetzung</w:t>
+    </w:p>
+    <w:p>
+      <w:pPr>
+        <w:pStyle w:val="Überschrift 2"/>
+        <w:bidi w:val="0"/>
+      </w:pPr>
+      <w:r>
+        <w:rPr>
+          <w:rFonts w:cs="Arial Unicode MS" w:eastAsia="Arial Unicode MS"/>
+          <w:rtl w:val="0"/>
+          <w:lang w:val="de-DE"/>
+        </w:rPr>
+        <w:t>Design</w:t>
       </w:r>
     </w:p>
     <w:p>
@@ -590,7 +613,431 @@
         <w:pStyle w:val="Text"/>
         <w:bidi w:val="0"/>
       </w:pPr>
-      <w:r/>
+    </w:p>
+    <w:p>
+      <w:pPr>
+        <w:pStyle w:val="Text"/>
+        <w:bidi w:val="0"/>
+      </w:pPr>
+      <w:r>
+        <w:rPr>
+          <w:rFonts w:cs="Arial Unicode MS" w:eastAsia="Arial Unicode MS"/>
+          <w:rtl w:val="0"/>
+          <w:lang w:val="de-DE"/>
+        </w:rPr>
+        <w:t>F</w:t>
+      </w:r>
+      <w:r>
+        <w:rPr>
+          <w:rFonts w:cs="Arial Unicode MS" w:eastAsia="Arial Unicode MS" w:hint="default"/>
+          <w:rtl w:val="0"/>
+          <w:lang w:val="de-DE"/>
+        </w:rPr>
+        <w:t>ü</w:t>
+      </w:r>
+      <w:r>
+        <w:rPr>
+          <w:rFonts w:cs="Arial Unicode MS" w:eastAsia="Arial Unicode MS"/>
+          <w:rtl w:val="0"/>
+          <w:lang w:val="de-DE"/>
+        </w:rPr>
+        <w:t>r die technische Umsetzung der Projektidee ist es notwendig eine Graphikbibliothek zu verwenden, die in C funktioniert. Unser Ansatz ist, hierf</w:t>
+      </w:r>
+      <w:r>
+        <w:rPr>
+          <w:rFonts w:cs="Arial Unicode MS" w:eastAsia="Arial Unicode MS" w:hint="default"/>
+          <w:rtl w:val="0"/>
+          <w:lang w:val="de-DE"/>
+        </w:rPr>
+        <w:t>ü</w:t>
+      </w:r>
+      <w:r>
+        <w:rPr>
+          <w:rFonts w:cs="Arial Unicode MS" w:eastAsia="Arial Unicode MS"/>
+          <w:rtl w:val="0"/>
+          <w:lang w:val="de-DE"/>
+        </w:rPr>
+        <w:t>r SDL 2.0 zu verwenden, welches eine kostenlose Open-Source Anwendung ist. F</w:t>
+      </w:r>
+      <w:r>
+        <w:rPr>
+          <w:rFonts w:cs="Arial Unicode MS" w:eastAsia="Arial Unicode MS" w:hint="default"/>
+          <w:rtl w:val="0"/>
+          <w:lang w:val="de-DE"/>
+        </w:rPr>
+        <w:t>ü</w:t>
+      </w:r>
+      <w:r>
+        <w:rPr>
+          <w:rFonts w:cs="Arial Unicode MS" w:eastAsia="Arial Unicode MS"/>
+          <w:rtl w:val="0"/>
+          <w:lang w:val="de-DE"/>
+        </w:rPr>
+        <w:t>r die grunds</w:t>
+      </w:r>
+      <w:r>
+        <w:rPr>
+          <w:rFonts w:cs="Arial Unicode MS" w:eastAsia="Arial Unicode MS" w:hint="default"/>
+          <w:rtl w:val="0"/>
+          <w:lang w:val="de-DE"/>
+        </w:rPr>
+        <w:t>ä</w:t>
+      </w:r>
+      <w:r>
+        <w:rPr>
+          <w:rFonts w:cs="Arial Unicode MS" w:eastAsia="Arial Unicode MS"/>
+          <w:rtl w:val="0"/>
+          <w:lang w:val="de-DE"/>
+        </w:rPr>
+        <w:t>tzliche Umsetzung ist also der wichtigste Schritt diese Graphikbibliothek auf den entsprechenden Computern zu installieren und in einem C code funktionierend zu inkludieren. Zudem m</w:t>
+      </w:r>
+      <w:r>
+        <w:rPr>
+          <w:rFonts w:cs="Arial Unicode MS" w:eastAsia="Arial Unicode MS" w:hint="default"/>
+          <w:rtl w:val="0"/>
+          <w:lang w:val="de-DE"/>
+        </w:rPr>
+        <w:t>ü</w:t>
+      </w:r>
+      <w:r>
+        <w:rPr>
+          <w:rFonts w:cs="Arial Unicode MS" w:eastAsia="Arial Unicode MS"/>
+          <w:rtl w:val="0"/>
+          <w:lang w:val="de-DE"/>
+        </w:rPr>
+        <w:t>ssen die von der Bibliothek bereitgestellten Funktionen zum erstellen eines Fensters mit bestimmten Ma</w:t>
+      </w:r>
+      <w:r>
+        <w:rPr>
+          <w:rFonts w:cs="Arial Unicode MS" w:eastAsia="Arial Unicode MS" w:hint="default"/>
+          <w:rtl w:val="0"/>
+          <w:lang w:val="de-DE"/>
+        </w:rPr>
+        <w:t>ß</w:t>
+      </w:r>
+      <w:r>
+        <w:rPr>
+          <w:rFonts w:cs="Arial Unicode MS" w:eastAsia="Arial Unicode MS"/>
+          <w:rtl w:val="0"/>
+          <w:lang w:val="de-DE"/>
+        </w:rPr>
+        <w:t>en, sowie zum ver</w:t>
+      </w:r>
+      <w:r>
+        <w:rPr>
+          <w:rFonts w:cs="Arial Unicode MS" w:eastAsia="Arial Unicode MS" w:hint="default"/>
+          <w:rtl w:val="0"/>
+          <w:lang w:val="de-DE"/>
+        </w:rPr>
+        <w:t>ä</w:t>
+      </w:r>
+      <w:r>
+        <w:rPr>
+          <w:rFonts w:cs="Arial Unicode MS" w:eastAsia="Arial Unicode MS"/>
+          <w:rtl w:val="0"/>
+          <w:lang w:val="de-DE"/>
+        </w:rPr>
+        <w:t>ndern des Inhaltes des Fensters bekannt sein. Solche Funktionen zum ver</w:t>
+      </w:r>
+      <w:r>
+        <w:rPr>
+          <w:rFonts w:cs="Arial Unicode MS" w:eastAsia="Arial Unicode MS" w:hint="default"/>
+          <w:rtl w:val="0"/>
+          <w:lang w:val="de-DE"/>
+        </w:rPr>
+        <w:t>ä</w:t>
+      </w:r>
+      <w:r>
+        <w:rPr>
+          <w:rFonts w:cs="Arial Unicode MS" w:eastAsia="Arial Unicode MS"/>
+          <w:rtl w:val="0"/>
+          <w:lang w:val="de-DE"/>
+        </w:rPr>
+        <w:t>ndern des Inhaltes m</w:t>
+      </w:r>
+      <w:r>
+        <w:rPr>
+          <w:rFonts w:cs="Arial Unicode MS" w:eastAsia="Arial Unicode MS" w:hint="default"/>
+          <w:rtl w:val="0"/>
+          <w:lang w:val="de-DE"/>
+        </w:rPr>
+        <w:t>ü</w:t>
+      </w:r>
+      <w:r>
+        <w:rPr>
+          <w:rFonts w:cs="Arial Unicode MS" w:eastAsia="Arial Unicode MS"/>
+          <w:rtl w:val="0"/>
+          <w:lang w:val="de-DE"/>
+        </w:rPr>
+        <w:t>ssen in der Lage sein, die von uns angestrebten Formen bei festgelegten Koordinaten in der Zeichenfl</w:t>
+      </w:r>
+      <w:r>
+        <w:rPr>
+          <w:rFonts w:cs="Arial Unicode MS" w:eastAsia="Arial Unicode MS" w:hint="default"/>
+          <w:rtl w:val="0"/>
+          <w:lang w:val="de-DE"/>
+        </w:rPr>
+        <w:t>ä</w:t>
+      </w:r>
+      <w:r>
+        <w:rPr>
+          <w:rFonts w:cs="Arial Unicode MS" w:eastAsia="Arial Unicode MS"/>
+          <w:rtl w:val="0"/>
+          <w:lang w:val="de-DE"/>
+        </w:rPr>
+        <w:t xml:space="preserve">che zu zeichnen. </w:t>
+      </w:r>
+    </w:p>
+    <w:p>
+      <w:pPr>
+        <w:pStyle w:val="Text"/>
+        <w:bidi w:val="0"/>
+      </w:pPr>
+    </w:p>
+    <w:p>
+      <w:pPr>
+        <w:pStyle w:val="Text"/>
+        <w:bidi w:val="0"/>
+      </w:pPr>
+    </w:p>
+    <w:p>
+      <w:pPr>
+        <w:pStyle w:val="Text"/>
+        <w:bidi w:val="0"/>
+      </w:pPr>
+    </w:p>
+    <w:p>
+      <w:pPr>
+        <w:pStyle w:val="Text"/>
+        <w:rPr>
+          <w:b w:val="1"/>
+          <w:bCs w:val="1"/>
+        </w:rPr>
+      </w:pPr>
+      <w:r>
+        <w:rPr>
+          <w:b w:val="1"/>
+          <w:bCs w:val="1"/>
+          <w:rtl w:val="0"/>
+          <w:lang w:val="de-DE"/>
+        </w:rPr>
+        <w:t>Struktur des Programms</w:t>
+      </w:r>
+    </w:p>
+    <w:p>
+      <w:pPr>
+        <w:pStyle w:val="Text"/>
+        <w:rPr>
+          <w:b w:val="1"/>
+          <w:bCs w:val="1"/>
+        </w:rPr>
+      </w:pPr>
+    </w:p>
+    <w:p>
+      <w:pPr>
+        <w:pStyle w:val="Text"/>
+        <w:bidi w:val="0"/>
+      </w:pPr>
+      <w:r>
+        <w:rPr>
+          <w:rFonts w:cs="Arial Unicode MS" w:eastAsia="Arial Unicode MS"/>
+          <w:rtl w:val="0"/>
+          <w:lang w:val="de-DE"/>
+        </w:rPr>
+        <w:t>Am Anfang des codes m</w:t>
+      </w:r>
+      <w:r>
+        <w:rPr>
+          <w:rFonts w:cs="Arial Unicode MS" w:eastAsia="Arial Unicode MS" w:hint="default"/>
+          <w:rtl w:val="0"/>
+          <w:lang w:val="de-DE"/>
+        </w:rPr>
+        <w:t>ü</w:t>
+      </w:r>
+      <w:r>
+        <w:rPr>
+          <w:rFonts w:cs="Arial Unicode MS" w:eastAsia="Arial Unicode MS"/>
+          <w:rtl w:val="0"/>
+          <w:lang w:val="de-DE"/>
+        </w:rPr>
+        <w:t>ssen zun</w:t>
+      </w:r>
+      <w:r>
+        <w:rPr>
+          <w:rFonts w:cs="Arial Unicode MS" w:eastAsia="Arial Unicode MS" w:hint="default"/>
+          <w:rtl w:val="0"/>
+          <w:lang w:val="de-DE"/>
+        </w:rPr>
+        <w:t>ä</w:t>
+      </w:r>
+      <w:r>
+        <w:rPr>
+          <w:rFonts w:cs="Arial Unicode MS" w:eastAsia="Arial Unicode MS"/>
+          <w:rtl w:val="0"/>
+          <w:lang w:val="de-DE"/>
+        </w:rPr>
+        <w:t>chst alle notwendigen Bibliotheken inkludiert werden. Anschlie</w:t>
+      </w:r>
+      <w:r>
+        <w:rPr>
+          <w:rFonts w:cs="Arial Unicode MS" w:eastAsia="Arial Unicode MS" w:hint="default"/>
+          <w:rtl w:val="0"/>
+          <w:lang w:val="de-DE"/>
+        </w:rPr>
+        <w:t>ß</w:t>
+      </w:r>
+      <w:r>
+        <w:rPr>
+          <w:rFonts w:cs="Arial Unicode MS" w:eastAsia="Arial Unicode MS"/>
+          <w:rtl w:val="0"/>
+          <w:lang w:val="de-DE"/>
+        </w:rPr>
+        <w:t>end muss mithilfe einer Funktion von SDL ein Fenster mit Schwarzem Inhalt erstellt werden, welches auch im Vollbild angezeigt werden kann. Das gesamte restliche Programm steht in einen main Loop (also in einer Endlosschleife). Hierf</w:t>
+      </w:r>
+      <w:r>
+        <w:rPr>
+          <w:rFonts w:cs="Arial Unicode MS" w:eastAsia="Arial Unicode MS" w:hint="default"/>
+          <w:rtl w:val="0"/>
+          <w:lang w:val="de-DE"/>
+        </w:rPr>
+        <w:t>ü</w:t>
+      </w:r>
+      <w:r>
+        <w:rPr>
+          <w:rFonts w:cs="Arial Unicode MS" w:eastAsia="Arial Unicode MS"/>
+          <w:rtl w:val="0"/>
+          <w:lang w:val="de-DE"/>
+        </w:rPr>
+        <w:t xml:space="preserve">r sollte es eine Int- Variable </w:t>
+      </w:r>
+      <w:r>
+        <w:rPr>
+          <w:rFonts w:cs="Arial Unicode MS" w:eastAsia="Arial Unicode MS" w:hint="default"/>
+          <w:rtl w:val="0"/>
+          <w:lang w:val="de-DE"/>
+        </w:rPr>
+        <w:t>„</w:t>
+      </w:r>
+      <w:r>
+        <w:rPr>
+          <w:rFonts w:cs="Arial Unicode MS" w:eastAsia="Arial Unicode MS"/>
+          <w:rtl w:val="0"/>
+          <w:lang w:val="de-DE"/>
+        </w:rPr>
+        <w:t>running</w:t>
+      </w:r>
+      <w:r>
+        <w:rPr>
+          <w:rFonts w:cs="Arial Unicode MS" w:eastAsia="Arial Unicode MS" w:hint="default"/>
+          <w:rtl w:val="0"/>
+          <w:lang w:val="de-DE"/>
+        </w:rPr>
+        <w:t xml:space="preserve">“ </w:t>
+      </w:r>
+      <w:r>
+        <w:rPr>
+          <w:rFonts w:cs="Arial Unicode MS" w:eastAsia="Arial Unicode MS"/>
+          <w:rtl w:val="0"/>
+          <w:lang w:val="de-DE"/>
+        </w:rPr>
+        <w:t>geben, welche in einer while-Schleife Abgefragt wird (running = 1 -&gt; Programm l</w:t>
+      </w:r>
+      <w:r>
+        <w:rPr>
+          <w:rFonts w:cs="Arial Unicode MS" w:eastAsia="Arial Unicode MS" w:hint="default"/>
+          <w:rtl w:val="0"/>
+          <w:lang w:val="de-DE"/>
+        </w:rPr>
+        <w:t>ä</w:t>
+      </w:r>
+      <w:r>
+        <w:rPr>
+          <w:rFonts w:cs="Arial Unicode MS" w:eastAsia="Arial Unicode MS"/>
+          <w:rtl w:val="0"/>
+          <w:lang w:val="de-DE"/>
+        </w:rPr>
+        <w:t>uft; running = 0 -&gt; Programm wird beendet). Anschlie</w:t>
+      </w:r>
+      <w:r>
+        <w:rPr>
+          <w:rFonts w:cs="Arial Unicode MS" w:eastAsia="Arial Unicode MS" w:hint="default"/>
+          <w:rtl w:val="0"/>
+          <w:lang w:val="de-DE"/>
+        </w:rPr>
+        <w:t>ß</w:t>
+      </w:r>
+      <w:r>
+        <w:rPr>
+          <w:rFonts w:cs="Arial Unicode MS" w:eastAsia="Arial Unicode MS"/>
+          <w:rtl w:val="0"/>
+          <w:lang w:val="de-DE"/>
+        </w:rPr>
+        <w:t>end kommt (eventuell nach einer graphischen Ausgabe) eine scanf Funktion, in welcher der User durch seinen Input einen der Programmmodi des Programmes w</w:t>
+      </w:r>
+      <w:r>
+        <w:rPr>
+          <w:rFonts w:cs="Arial Unicode MS" w:eastAsia="Arial Unicode MS" w:hint="default"/>
+          <w:rtl w:val="0"/>
+          <w:lang w:val="de-DE"/>
+        </w:rPr>
+        <w:t>ä</w:t>
+      </w:r>
+      <w:r>
+        <w:rPr>
+          <w:rFonts w:cs="Arial Unicode MS" w:eastAsia="Arial Unicode MS"/>
+          <w:rtl w:val="0"/>
+          <w:lang w:val="de-DE"/>
+        </w:rPr>
+        <w:t xml:space="preserve">hlen kann. Hierzu ist eine Int- Variable </w:t>
+      </w:r>
+      <w:r>
+        <w:rPr>
+          <w:rFonts w:cs="Arial Unicode MS" w:eastAsia="Arial Unicode MS" w:hint="default"/>
+          <w:rtl w:val="0"/>
+          <w:lang w:val="de-DE"/>
+        </w:rPr>
+        <w:t>„</w:t>
+      </w:r>
+      <w:r>
+        <w:rPr>
+          <w:rFonts w:cs="Arial Unicode MS" w:eastAsia="Arial Unicode MS"/>
+          <w:rtl w:val="0"/>
+          <w:lang w:val="de-DE"/>
+        </w:rPr>
+        <w:t>mode</w:t>
+      </w:r>
+      <w:r>
+        <w:rPr>
+          <w:rFonts w:cs="Arial Unicode MS" w:eastAsia="Arial Unicode MS" w:hint="default"/>
+          <w:rtl w:val="0"/>
+          <w:lang w:val="de-DE"/>
+        </w:rPr>
+        <w:t xml:space="preserve">“ </w:t>
+      </w:r>
+      <w:r>
+        <w:rPr>
+          <w:rFonts w:cs="Arial Unicode MS" w:eastAsia="Arial Unicode MS"/>
+          <w:rtl w:val="0"/>
+          <w:lang w:val="de-DE"/>
+        </w:rPr>
+        <w:t>notwendig. Dann kommt ein Switch, welcher in den richtigen Modus schaltet. In den entsprechenden Cases des Switch steht nun der Code, welcher den Inhalt des Fensters ver</w:t>
+      </w:r>
+      <w:r>
+        <w:rPr>
+          <w:rFonts w:cs="Arial Unicode MS" w:eastAsia="Arial Unicode MS" w:hint="default"/>
+          <w:rtl w:val="0"/>
+          <w:lang w:val="de-DE"/>
+        </w:rPr>
+        <w:t>ä</w:t>
+      </w:r>
+      <w:r>
+        <w:rPr>
+          <w:rFonts w:cs="Arial Unicode MS" w:eastAsia="Arial Unicode MS"/>
+          <w:rtl w:val="0"/>
+          <w:lang w:val="de-DE"/>
+        </w:rPr>
+        <w:t xml:space="preserve">ndert, indem beispielsweise Formen gezeichnet werden. In case 1 steht nun der Code, um Leistungsmerkmal (2) zu verwirklichen. </w:t>
+      </w:r>
     </w:p>
     <w:sectPr>
       <w:headerReference w:type="default" r:id="rId4"/>
@@ -939,50 +1386,6 @@
       <w:lang w:val="de-DE"/>
     </w:rPr>
   </w:style>
-  <w:style w:type="paragraph" w:styleId="Überschrift 3">
-    <w:name w:val="Überschrift 3"/>
-    <w:next w:val="Text"/>
-    <w:pPr>
-      <w:keepNext w:val="1"/>
-      <w:keepLines w:val="0"/>
-      <w:pageBreakBefore w:val="0"/>
-      <w:widowControl w:val="1"/>
-      <w:pBdr>
-        <w:top w:val="single" w:color="515151" w:sz="4" w:space="0" w:shadow="0" w:frame="0"/>
-        <w:left w:val="nil"/>
-        <w:bottom w:val="nil"/>
-        <w:right w:val="nil"/>
-      </w:pBdr>
-      <w:shd w:val="clear" w:color="auto" w:fill="auto"/>
-      <w:suppressAutoHyphens w:val="0"/>
-      <w:bidi w:val="0"/>
-      <w:spacing w:before="360" w:after="40" w:line="288" w:lineRule="auto"/>
-      <w:ind w:left="0" w:right="0" w:firstLine="0"/>
-      <w:jc w:val="left"/>
-      <w:outlineLvl w:val="2"/>
-    </w:pPr>
-    <w:rPr>
-      <w:rFonts w:ascii="Helvetica Neue" w:cs="Arial Unicode MS" w:hAnsi="Helvetica Neue" w:eastAsia="Arial Unicode MS"/>
-      <w:b w:val="0"/>
-      <w:bCs w:val="0"/>
-      <w:i w:val="0"/>
-      <w:iCs w:val="0"/>
-      <w:caps w:val="0"/>
-      <w:smallCaps w:val="0"/>
-      <w:strike w:val="0"/>
-      <w:dstrike w:val="0"/>
-      <w:outline w:val="0"/>
-      <w:color w:val="000000"/>
-      <w:spacing w:val="5"/>
-      <w:kern w:val="0"/>
-      <w:position w:val="0"/>
-      <w:sz w:val="28"/>
-      <w:szCs w:val="28"/>
-      <w:u w:val="none"/>
-      <w:vertAlign w:val="baseline"/>
-      <w:lang w:val="de-DE"/>
-    </w:rPr>
-  </w:style>
 </w:styles>
 </file>
 

--- a/Light show Planung.docx
+++ b/Light show Planung.docx
@@ -1,11 +1,10 @@
 
 <file path=word/document.xml><?xml version="1.0" encoding="utf-8"?>
-<w:document xmlns:r="http://schemas.openxmlformats.org/officeDocument/2006/relationships" xmlns:wp="http://schemas.openxmlformats.org/drawingml/2006/wordprocessingDrawing" xmlns:w="http://schemas.openxmlformats.org/wordprocessingml/2006/main" xmlns:w10="urn:schemas-microsoft-com:office:word" xmlns:w14="http://schemas.microsoft.com/office/word/2010/wordml" xmlns:wps="http://schemas.microsoft.com/office/word/2010/wordprocessingShape" xmlns:wpg="http://schemas.microsoft.com/office/word/2010/wordprocessingGroup" xmlns:mc="http://schemas.openxmlformats.org/markup-compatibility/2006" xmlns:v="urn:schemas-microsoft-com:vml" xmlns:o="urn:schemas-microsoft-com:office:office" xmlns:m="http://schemas.openxmlformats.org/officeDocument/2006/math" mc:Ignorable="w14">
+<w:document xmlns:ve="http://schemas.openxmlformats.org/markup-compatibility/2006" xmlns:o="urn:schemas-microsoft-com:office:office" xmlns:r="http://schemas.openxmlformats.org/officeDocument/2006/relationships" xmlns:m="http://schemas.openxmlformats.org/officeDocument/2006/math" xmlns:v="urn:schemas-microsoft-com:vml" xmlns:wp="http://schemas.openxmlformats.org/drawingml/2006/wordprocessingDrawing" xmlns:w10="urn:schemas-microsoft-com:office:word" xmlns:w="http://schemas.openxmlformats.org/wordprocessingml/2006/main" xmlns:wne="http://schemas.microsoft.com/office/word/2006/wordml">
   <w:body>
     <w:p>
       <w:pPr>
-        <w:pStyle w:val="Überschrift 2"/>
-        <w:bidi w:val="0"/>
+        <w:pStyle w:val="berschrift2"/>
       </w:pPr>
     </w:p>
     <w:p>
@@ -21,8 +20,6 @@
         <w:rPr>
           <w:sz w:val="36"/>
           <w:szCs w:val="36"/>
-          <w:rtl w:val="0"/>
-          <w:lang w:val="de-DE"/>
         </w:rPr>
         <w:t>Projekt: Lightshow</w:t>
       </w:r>
@@ -30,19 +27,15 @@
     <w:p>
       <w:pPr>
         <w:pStyle w:val="Text"/>
-        <w:bidi w:val="0"/>
       </w:pPr>
     </w:p>
     <w:p>
       <w:pPr>
-        <w:pStyle w:val="Überschrift 2"/>
-        <w:bidi w:val="0"/>
+        <w:pStyle w:val="berschrift2"/>
       </w:pPr>
       <w:r>
         <w:rPr>
-          <w:rFonts w:cs="Arial Unicode MS" w:eastAsia="Arial Unicode MS"/>
-          <w:rtl w:val="0"/>
-          <w:lang w:val="de-DE"/>
+          <w:rFonts w:eastAsia="Arial Unicode MS" w:cs="Arial Unicode MS"/>
         </w:rPr>
         <w:t>Spezifikation</w:t>
       </w:r>
@@ -50,99 +43,126 @@
     <w:p>
       <w:pPr>
         <w:pStyle w:val="Text"/>
-        <w:bidi w:val="0"/>
       </w:pPr>
     </w:p>
     <w:p>
       <w:pPr>
         <w:pStyle w:val="Text"/>
-        <w:bidi w:val="0"/>
       </w:pPr>
       <w:r>
         <w:rPr>
-          <w:rFonts w:cs="Arial Unicode MS" w:eastAsia="Arial Unicode MS"/>
-          <w:rtl w:val="0"/>
-          <w:lang w:val="de-DE"/>
+          <w:rFonts w:eastAsia="Arial Unicode MS" w:cs="Arial Unicode MS"/>
         </w:rPr>
         <w:t>Die Idee unseres Projektes ist es ein Programm zu schreiben, welches in der Lage ist in einem Fenster animierte Formen zu zeichnen. Diese Bildinformationen sollen sp</w:t>
       </w:r>
       <w:r>
         <w:rPr>
-          <w:rFonts w:cs="Arial Unicode MS" w:eastAsia="Arial Unicode MS" w:hint="default"/>
-          <w:rtl w:val="0"/>
-          <w:lang w:val="de-DE"/>
+          <w:rFonts w:eastAsia="Arial Unicode MS" w:cs="Arial Unicode MS"/>
         </w:rPr>
         <w:t>ä</w:t>
       </w:r>
       <w:r>
         <w:rPr>
-          <w:rFonts w:cs="Arial Unicode MS" w:eastAsia="Arial Unicode MS"/>
-          <w:rtl w:val="0"/>
-          <w:lang w:val="de-DE"/>
+          <w:rFonts w:eastAsia="Arial Unicode MS" w:cs="Arial Unicode MS"/>
         </w:rPr>
         <w:t xml:space="preserve">ter verwendet werden, um sie </w:t>
       </w:r>
       <w:r>
         <w:rPr>
-          <w:rFonts w:cs="Arial Unicode MS" w:eastAsia="Arial Unicode MS" w:hint="default"/>
-          <w:rtl w:val="0"/>
-          <w:lang w:val="de-DE"/>
+          <w:rFonts w:eastAsia="Arial Unicode MS" w:cs="Arial Unicode MS"/>
         </w:rPr>
         <w:t>ü</w:t>
       </w:r>
       <w:r>
         <w:rPr>
-          <w:rFonts w:cs="Arial Unicode MS" w:eastAsia="Arial Unicode MS"/>
-          <w:rtl w:val="0"/>
-          <w:lang w:val="de-DE"/>
-        </w:rPr>
-        <w:t>ber einen Beamer darzustellen und mithilfe einer Nebelmaschine r</w:t>
-      </w:r>
-      <w:r>
-        <w:rPr>
-          <w:rFonts w:cs="Arial Unicode MS" w:eastAsia="Arial Unicode MS" w:hint="default"/>
-          <w:rtl w:val="0"/>
-          <w:lang w:val="de-DE"/>
+          <w:rFonts w:eastAsia="Arial Unicode MS" w:cs="Arial Unicode MS"/>
+        </w:rPr>
+        <w:t xml:space="preserve">ber einen </w:t>
+      </w:r>
+      <w:proofErr w:type="spellStart"/>
+      <w:r>
+        <w:rPr>
+          <w:rFonts w:eastAsia="Arial Unicode MS" w:cs="Arial Unicode MS"/>
+        </w:rPr>
+        <w:t>Beamer</w:t>
+      </w:r>
+      <w:proofErr w:type="spellEnd"/>
+      <w:r>
+        <w:rPr>
+          <w:rFonts w:eastAsia="Arial Unicode MS" w:cs="Arial Unicode MS"/>
+        </w:rPr>
+        <w:t xml:space="preserve"> </w:t>
+      </w:r>
+      <w:r>
+        <w:rPr>
+          <w:rFonts w:eastAsia="Arial Unicode MS" w:cs="Arial Unicode MS"/>
+        </w:rPr>
+        <w:t>darzustellen und mithilfe einer Nebelmaschine r</w:t>
+      </w:r>
+      <w:r>
+        <w:rPr>
+          <w:rFonts w:eastAsia="Arial Unicode MS" w:cs="Arial Unicode MS"/>
         </w:rPr>
         <w:t>ä</w:t>
       </w:r>
       <w:r>
         <w:rPr>
-          <w:rFonts w:cs="Arial Unicode MS" w:eastAsia="Arial Unicode MS"/>
-          <w:rtl w:val="0"/>
-          <w:lang w:val="de-DE"/>
+          <w:rFonts w:eastAsia="Arial Unicode MS" w:cs="Arial Unicode MS"/>
         </w:rPr>
         <w:t xml:space="preserve">umliche Effekte </w:t>
       </w:r>
       <w:r>
         <w:rPr>
-          <w:rFonts w:cs="Arial Unicode MS" w:eastAsia="Arial Unicode MS" w:hint="default"/>
-          <w:rtl w:val="0"/>
-          <w:lang w:val="de-DE"/>
+          <w:rFonts w:eastAsia="Arial Unicode MS" w:cs="Arial Unicode MS"/>
         </w:rPr>
         <w:t>ä</w:t>
       </w:r>
       <w:r>
         <w:rPr>
-          <w:rFonts w:cs="Arial Unicode MS" w:eastAsia="Arial Unicode MS"/>
-          <w:rtl w:val="0"/>
-          <w:lang w:val="de-DE"/>
-        </w:rPr>
-        <w:t xml:space="preserve">hnlich derer einer professionellen Laser-show zu erzeugen. Dies soll so funktionieren, dass das vom Beamer erzeugte Licht am Nebel gestreut wird, sodass ein Volumetrischer Effekt entsteht. </w:t>
+          <w:rFonts w:eastAsia="Arial Unicode MS" w:cs="Arial Unicode MS"/>
+        </w:rPr>
+        <w:t>hnlich derer einer professionellen Laser-</w:t>
+      </w:r>
+      <w:proofErr w:type="spellStart"/>
+      <w:r>
+        <w:rPr>
+          <w:rFonts w:eastAsia="Arial Unicode MS" w:cs="Arial Unicode MS"/>
+        </w:rPr>
+        <w:t>show</w:t>
+      </w:r>
+      <w:proofErr w:type="spellEnd"/>
+      <w:r>
+        <w:rPr>
+          <w:rFonts w:eastAsia="Arial Unicode MS" w:cs="Arial Unicode MS"/>
+        </w:rPr>
+        <w:t xml:space="preserve"> zu erzeugen. Dies soll so funktionieren, dass das vom </w:t>
+      </w:r>
+      <w:proofErr w:type="spellStart"/>
+      <w:r>
+        <w:rPr>
+          <w:rFonts w:eastAsia="Arial Unicode MS" w:cs="Arial Unicode MS"/>
+        </w:rPr>
+        <w:t>Beamer</w:t>
+      </w:r>
+      <w:proofErr w:type="spellEnd"/>
+      <w:r>
+        <w:rPr>
+          <w:rFonts w:eastAsia="Arial Unicode MS" w:cs="Arial Unicode MS"/>
+        </w:rPr>
+        <w:t xml:space="preserve"> erzeugte Licht am Nebel gestreut wird, sodass ein Volumetrischer Effekt entsteht. </w:t>
       </w:r>
     </w:p>
     <w:p>
       <w:pPr>
         <w:pStyle w:val="Text"/>
-        <w:bidi w:val="0"/>
       </w:pPr>
     </w:p>
     <w:p>
       <w:pPr>
         <w:pStyle w:val="Text"/>
         <w:rPr>
-          <w:b w:val="1"/>
-          <w:bCs w:val="1"/>
+          <w:b/>
+          <w:bCs/>
         </w:rPr>
       </w:pPr>
     </w:p>
@@ -150,16 +170,14 @@
       <w:pPr>
         <w:pStyle w:val="Text"/>
         <w:rPr>
-          <w:b w:val="1"/>
-          <w:bCs w:val="1"/>
+          <w:b/>
+          <w:bCs/>
         </w:rPr>
       </w:pPr>
       <w:r>
         <w:rPr>
-          <w:b w:val="1"/>
-          <w:bCs w:val="1"/>
-          <w:rtl w:val="0"/>
-          <w:lang w:val="de-DE"/>
+          <w:b/>
+          <w:bCs/>
         </w:rPr>
         <w:t>Leistungsmerkmale</w:t>
       </w:r>
@@ -167,179 +185,175 @@
     <w:p>
       <w:pPr>
         <w:pStyle w:val="Text"/>
-        <w:bidi w:val="0"/>
       </w:pPr>
     </w:p>
     <w:p>
       <w:pPr>
         <w:pStyle w:val="Text"/>
-        <w:bidi w:val="0"/>
       </w:pPr>
       <w:r>
         <w:rPr>
-          <w:rFonts w:cs="Arial Unicode MS" w:eastAsia="Arial Unicode MS"/>
-          <w:rtl w:val="0"/>
-          <w:lang w:val="de-DE"/>
+          <w:rFonts w:eastAsia="Arial Unicode MS" w:cs="Arial Unicode MS"/>
         </w:rPr>
         <w:t>Damit das Programm grundlegend funktioniert, muss es in der Lage sein ein Fenster mit dynamischem Inhalt zu erzeugen, in welchem schlie</w:t>
       </w:r>
       <w:r>
         <w:rPr>
-          <w:rFonts w:cs="Arial Unicode MS" w:eastAsia="Arial Unicode MS" w:hint="default"/>
-          <w:rtl w:val="0"/>
-          <w:lang w:val="de-DE"/>
+          <w:rFonts w:eastAsia="Arial Unicode MS" w:cs="Arial Unicode MS"/>
         </w:rPr>
         <w:t>ß</w:t>
       </w:r>
       <w:r>
         <w:rPr>
-          <w:rFonts w:cs="Arial Unicode MS" w:eastAsia="Arial Unicode MS"/>
-          <w:rtl w:val="0"/>
-          <w:lang w:val="de-DE"/>
+          <w:rFonts w:eastAsia="Arial Unicode MS" w:cs="Arial Unicode MS"/>
         </w:rPr>
         <w:t>lich die Formen gezeichnet werden. Es ist zun</w:t>
       </w:r>
       <w:r>
         <w:rPr>
-          <w:rFonts w:cs="Arial Unicode MS" w:eastAsia="Arial Unicode MS" w:hint="default"/>
-          <w:rtl w:val="0"/>
-          <w:lang w:val="de-DE"/>
+          <w:rFonts w:eastAsia="Arial Unicode MS" w:cs="Arial Unicode MS"/>
         </w:rPr>
         <w:t>ä</w:t>
       </w:r>
       <w:r>
         <w:rPr>
-          <w:rFonts w:cs="Arial Unicode MS" w:eastAsia="Arial Unicode MS"/>
-          <w:rtl w:val="0"/>
-          <w:lang w:val="de-DE"/>
-        </w:rPr>
-        <w:t>chst also notwendig, dass das Programm in der Lage ist ein Fenster mit schwarzem Inhalt zu erstellen (1), welches dann in der Anwendung einen leeren Lichteffekt repr</w:t>
-      </w:r>
-      <w:r>
-        <w:rPr>
-          <w:rFonts w:cs="Arial Unicode MS" w:eastAsia="Arial Unicode MS" w:hint="default"/>
-          <w:rtl w:val="0"/>
-          <w:lang w:val="de-DE"/>
+          <w:rFonts w:eastAsia="Arial Unicode MS" w:cs="Arial Unicode MS"/>
+        </w:rPr>
+        <w:t>chst also notwendig, dass das Programm in der Lage ist</w:t>
+      </w:r>
+      <w:r>
+        <w:rPr>
+          <w:rFonts w:eastAsia="Arial Unicode MS" w:cs="Arial Unicode MS"/>
+        </w:rPr>
+        <w:t xml:space="preserve"> ein Fenster mit schwarzem Inhalt zu erstellen (1), welches dann in der Anwendung einen leeren Lichteffekt repr</w:t>
+      </w:r>
+      <w:r>
+        <w:rPr>
+          <w:rFonts w:eastAsia="Arial Unicode MS" w:cs="Arial Unicode MS"/>
         </w:rPr>
         <w:t>ä</w:t>
       </w:r>
       <w:r>
         <w:rPr>
-          <w:rFonts w:cs="Arial Unicode MS" w:eastAsia="Arial Unicode MS"/>
-          <w:rtl w:val="0"/>
-          <w:lang w:val="de-DE"/>
+          <w:rFonts w:eastAsia="Arial Unicode MS" w:cs="Arial Unicode MS"/>
         </w:rPr>
         <w:t>sentiert. Aufgrund der In herk</w:t>
       </w:r>
       <w:r>
         <w:rPr>
-          <w:rFonts w:cs="Arial Unicode MS" w:eastAsia="Arial Unicode MS" w:hint="default"/>
-          <w:rtl w:val="0"/>
-          <w:lang w:val="de-DE"/>
+          <w:rFonts w:eastAsia="Arial Unicode MS" w:cs="Arial Unicode MS"/>
         </w:rPr>
         <w:t>ö</w:t>
       </w:r>
       <w:r>
         <w:rPr>
-          <w:rFonts w:cs="Arial Unicode MS" w:eastAsia="Arial Unicode MS"/>
-          <w:rtl w:val="0"/>
-          <w:lang w:val="de-DE"/>
-        </w:rPr>
-        <w:t>mmlichen Beamern verwendeten Technik kommt es jedoch auch bei einem schwarzem Bild zur aussendung von Licht, welches vermutlich f</w:t>
-      </w:r>
-      <w:r>
-        <w:rPr>
-          <w:rFonts w:cs="Arial Unicode MS" w:eastAsia="Arial Unicode MS" w:hint="default"/>
-          <w:rtl w:val="0"/>
-          <w:lang w:val="de-DE"/>
+          <w:rFonts w:eastAsia="Arial Unicode MS" w:cs="Arial Unicode MS"/>
+        </w:rPr>
+        <w:t xml:space="preserve">mmlichen </w:t>
+      </w:r>
+      <w:proofErr w:type="spellStart"/>
+      <w:r>
+        <w:rPr>
+          <w:rFonts w:eastAsia="Arial Unicode MS" w:cs="Arial Unicode MS"/>
+        </w:rPr>
+        <w:t>Beamern</w:t>
+      </w:r>
+      <w:proofErr w:type="spellEnd"/>
+      <w:r>
+        <w:rPr>
+          <w:rFonts w:eastAsia="Arial Unicode MS" w:cs="Arial Unicode MS"/>
+        </w:rPr>
+        <w:t xml:space="preserve"> verwendeten Technik kommt es jedoch auch bei einem schwarzem Bild zur </w:t>
+      </w:r>
+      <w:proofErr w:type="spellStart"/>
+      <w:r>
+        <w:rPr>
+          <w:rFonts w:eastAsia="Arial Unicode MS" w:cs="Arial Unicode MS"/>
+        </w:rPr>
+        <w:t>aussendung</w:t>
+      </w:r>
+      <w:proofErr w:type="spellEnd"/>
+      <w:r>
+        <w:rPr>
+          <w:rFonts w:eastAsia="Arial Unicode MS" w:cs="Arial Unicode MS"/>
+        </w:rPr>
+        <w:t xml:space="preserve"> von Licht, welc</w:t>
+      </w:r>
+      <w:r>
+        <w:rPr>
+          <w:rFonts w:eastAsia="Arial Unicode MS" w:cs="Arial Unicode MS"/>
+        </w:rPr>
+        <w:t>hes vermutlich f</w:t>
+      </w:r>
+      <w:r>
+        <w:rPr>
+          <w:rFonts w:eastAsia="Arial Unicode MS" w:cs="Arial Unicode MS"/>
         </w:rPr>
         <w:t>ü</w:t>
       </w:r>
       <w:r>
         <w:rPr>
-          <w:rFonts w:cs="Arial Unicode MS" w:eastAsia="Arial Unicode MS"/>
-          <w:rtl w:val="0"/>
-          <w:lang w:val="de-DE"/>
+          <w:rFonts w:eastAsia="Arial Unicode MS" w:cs="Arial Unicode MS"/>
         </w:rPr>
         <w:t>r sichtbare St</w:t>
       </w:r>
       <w:r>
         <w:rPr>
-          <w:rFonts w:cs="Arial Unicode MS" w:eastAsia="Arial Unicode MS" w:hint="default"/>
-          <w:rtl w:val="0"/>
-          <w:lang w:val="de-DE"/>
+          <w:rFonts w:eastAsia="Arial Unicode MS" w:cs="Arial Unicode MS"/>
         </w:rPr>
         <w:t>ö</w:t>
       </w:r>
       <w:r>
         <w:rPr>
-          <w:rFonts w:cs="Arial Unicode MS" w:eastAsia="Arial Unicode MS"/>
-          <w:rtl w:val="0"/>
-          <w:lang w:val="de-DE"/>
+          <w:rFonts w:eastAsia="Arial Unicode MS" w:cs="Arial Unicode MS"/>
         </w:rPr>
         <w:t>reffekte verursachen wird. F</w:t>
       </w:r>
       <w:r>
         <w:rPr>
-          <w:rFonts w:cs="Arial Unicode MS" w:eastAsia="Arial Unicode MS" w:hint="default"/>
-          <w:rtl w:val="0"/>
-          <w:lang w:val="de-DE"/>
+          <w:rFonts w:eastAsia="Arial Unicode MS" w:cs="Arial Unicode MS"/>
         </w:rPr>
         <w:t>ü</w:t>
       </w:r>
       <w:r>
         <w:rPr>
-          <w:rFonts w:cs="Arial Unicode MS" w:eastAsia="Arial Unicode MS"/>
-          <w:rtl w:val="0"/>
-          <w:lang w:val="de-DE"/>
+          <w:rFonts w:eastAsia="Arial Unicode MS" w:cs="Arial Unicode MS"/>
         </w:rPr>
         <w:t>r unsere Anwendung sollte dies allerdings nicht kritisch sein, da dieses Licht vermutlich eine geringe Intensit</w:t>
       </w:r>
       <w:r>
         <w:rPr>
-          <w:rFonts w:cs="Arial Unicode MS" w:eastAsia="Arial Unicode MS" w:hint="default"/>
-          <w:rtl w:val="0"/>
-          <w:lang w:val="de-DE"/>
+          <w:rFonts w:eastAsia="Arial Unicode MS" w:cs="Arial Unicode MS"/>
         </w:rPr>
         <w:t>ä</w:t>
       </w:r>
       <w:r>
         <w:rPr>
-          <w:rFonts w:cs="Arial Unicode MS" w:eastAsia="Arial Unicode MS"/>
-          <w:rtl w:val="0"/>
-          <w:lang w:val="de-DE"/>
+          <w:rFonts w:eastAsia="Arial Unicode MS" w:cs="Arial Unicode MS"/>
         </w:rPr>
         <w:t>t hat und sich das st</w:t>
       </w:r>
       <w:r>
         <w:rPr>
-          <w:rFonts w:cs="Arial Unicode MS" w:eastAsia="Arial Unicode MS" w:hint="default"/>
-          <w:rtl w:val="0"/>
-          <w:lang w:val="de-DE"/>
+          <w:rFonts w:eastAsia="Arial Unicode MS" w:cs="Arial Unicode MS"/>
         </w:rPr>
         <w:t>ö</w:t>
       </w:r>
       <w:r>
         <w:rPr>
-          <w:rFonts w:cs="Arial Unicode MS" w:eastAsia="Arial Unicode MS"/>
-          <w:rtl w:val="0"/>
-          <w:lang w:val="de-DE"/>
+          <w:rFonts w:eastAsia="Arial Unicode MS" w:cs="Arial Unicode MS"/>
         </w:rPr>
         <w:t>rende Licht somit in Grenzen h</w:t>
       </w:r>
       <w:r>
         <w:rPr>
-          <w:rFonts w:cs="Arial Unicode MS" w:eastAsia="Arial Unicode MS" w:hint="default"/>
-          <w:rtl w:val="0"/>
-          <w:lang w:val="de-DE"/>
+          <w:rFonts w:eastAsia="Arial Unicode MS" w:cs="Arial Unicode MS"/>
         </w:rPr>
         <w:t>ä</w:t>
       </w:r>
       <w:r>
         <w:rPr>
-          <w:rFonts w:cs="Arial Unicode MS" w:eastAsia="Arial Unicode MS"/>
-          <w:rtl w:val="0"/>
-          <w:lang w:val="de-DE"/>
+          <w:rFonts w:eastAsia="Arial Unicode MS" w:cs="Arial Unicode MS"/>
         </w:rPr>
         <w:t xml:space="preserve">lt. </w:t>
       </w:r>
@@ -347,237 +361,232 @@
     <w:p>
       <w:pPr>
         <w:pStyle w:val="Text"/>
-        <w:bidi w:val="0"/>
       </w:pPr>
       <w:r>
         <w:rPr>
-          <w:rFonts w:cs="Arial Unicode MS" w:eastAsia="Arial Unicode MS"/>
-          <w:rtl w:val="0"/>
-          <w:lang w:val="de-DE"/>
-        </w:rPr>
-        <w:t>Um mithilfe des Aufbaus einen r</w:t>
-      </w:r>
-      <w:r>
-        <w:rPr>
-          <w:rFonts w:cs="Arial Unicode MS" w:eastAsia="Arial Unicode MS" w:hint="default"/>
-          <w:rtl w:val="0"/>
-          <w:lang w:val="de-DE"/>
+          <w:rFonts w:eastAsia="Arial Unicode MS" w:cs="Arial Unicode MS"/>
+        </w:rPr>
+        <w:t xml:space="preserve">Um </w:t>
+      </w:r>
+      <w:r>
+        <w:rPr>
+          <w:rFonts w:eastAsia="Arial Unicode MS" w:cs="Arial Unicode MS"/>
+        </w:rPr>
+        <w:t>Mithilfe</w:t>
+      </w:r>
+      <w:r>
+        <w:rPr>
+          <w:rFonts w:eastAsia="Arial Unicode MS" w:cs="Arial Unicode MS"/>
+        </w:rPr>
+        <w:t xml:space="preserve"> des Aufbaus e</w:t>
+      </w:r>
+      <w:r>
+        <w:rPr>
+          <w:rFonts w:eastAsia="Arial Unicode MS" w:cs="Arial Unicode MS"/>
+        </w:rPr>
+        <w:t>inen r</w:t>
+      </w:r>
+      <w:r>
+        <w:rPr>
+          <w:rFonts w:eastAsia="Arial Unicode MS" w:cs="Arial Unicode MS"/>
         </w:rPr>
         <w:t>ä</w:t>
       </w:r>
       <w:r>
         <w:rPr>
-          <w:rFonts w:cs="Arial Unicode MS" w:eastAsia="Arial Unicode MS"/>
-          <w:rtl w:val="0"/>
-          <w:lang w:val="de-DE"/>
+          <w:rFonts w:eastAsia="Arial Unicode MS" w:cs="Arial Unicode MS"/>
         </w:rPr>
         <w:t>umlichen Strahl zu erzeugen, muss auf der Schwarzen Projektionsfl</w:t>
       </w:r>
       <w:r>
         <w:rPr>
-          <w:rFonts w:cs="Arial Unicode MS" w:eastAsia="Arial Unicode MS" w:hint="default"/>
-          <w:rtl w:val="0"/>
-          <w:lang w:val="de-DE"/>
+          <w:rFonts w:eastAsia="Arial Unicode MS" w:cs="Arial Unicode MS"/>
         </w:rPr>
         <w:t>ä</w:t>
       </w:r>
       <w:r>
         <w:rPr>
-          <w:rFonts w:cs="Arial Unicode MS" w:eastAsia="Arial Unicode MS"/>
-          <w:rtl w:val="0"/>
-          <w:lang w:val="de-DE"/>
+          <w:rFonts w:eastAsia="Arial Unicode MS" w:cs="Arial Unicode MS"/>
         </w:rPr>
         <w:t>che vom Programm ein Punkt gezeichnet werden k</w:t>
       </w:r>
       <w:r>
         <w:rPr>
-          <w:rFonts w:cs="Arial Unicode MS" w:eastAsia="Arial Unicode MS" w:hint="default"/>
-          <w:rtl w:val="0"/>
-          <w:lang w:val="de-DE"/>
+          <w:rFonts w:eastAsia="Arial Unicode MS" w:cs="Arial Unicode MS"/>
         </w:rPr>
         <w:t>ö</w:t>
       </w:r>
       <w:r>
         <w:rPr>
-          <w:rFonts w:cs="Arial Unicode MS" w:eastAsia="Arial Unicode MS"/>
-          <w:rtl w:val="0"/>
-          <w:lang w:val="de-DE"/>
+          <w:rFonts w:eastAsia="Arial Unicode MS" w:cs="Arial Unicode MS"/>
         </w:rPr>
         <w:t>nnen (2). Der Strahl (sowie auch andere Lichteffekte) sollten auch in unterschiedliche Farben annehmen k</w:t>
       </w:r>
       <w:r>
         <w:rPr>
-          <w:rFonts w:cs="Arial Unicode MS" w:eastAsia="Arial Unicode MS" w:hint="default"/>
-          <w:rtl w:val="0"/>
-          <w:lang w:val="de-DE"/>
+          <w:rFonts w:eastAsia="Arial Unicode MS" w:cs="Arial Unicode MS"/>
         </w:rPr>
         <w:t>ö</w:t>
       </w:r>
       <w:r>
         <w:rPr>
-          <w:rFonts w:cs="Arial Unicode MS" w:eastAsia="Arial Unicode MS"/>
-          <w:rtl w:val="0"/>
-          <w:lang w:val="de-DE"/>
-        </w:rPr>
-        <w:t>nnen, um mehr Abwechslung in der Lichtshow zu erzeugen. (3) Es sollte zudem m</w:t>
-      </w:r>
-      <w:r>
-        <w:rPr>
-          <w:rFonts w:cs="Arial Unicode MS" w:eastAsia="Arial Unicode MS" w:hint="default"/>
-          <w:rtl w:val="0"/>
-          <w:lang w:val="de-DE"/>
+          <w:rFonts w:eastAsia="Arial Unicode MS" w:cs="Arial Unicode MS"/>
+        </w:rPr>
+        <w:t>nnen, um mehr Abwechslung in de</w:t>
+      </w:r>
+      <w:r>
+        <w:rPr>
+          <w:rFonts w:eastAsia="Arial Unicode MS" w:cs="Arial Unicode MS"/>
+        </w:rPr>
+        <w:t>r Lichtshow zu erzeugen. (3) Es sollte zudem m</w:t>
+      </w:r>
+      <w:r>
+        <w:rPr>
+          <w:rFonts w:eastAsia="Arial Unicode MS" w:cs="Arial Unicode MS"/>
         </w:rPr>
         <w:t>ö</w:t>
       </w:r>
       <w:r>
         <w:rPr>
-          <w:rFonts w:cs="Arial Unicode MS" w:eastAsia="Arial Unicode MS"/>
-          <w:rtl w:val="0"/>
-          <w:lang w:val="de-DE"/>
+          <w:rFonts w:eastAsia="Arial Unicode MS" w:cs="Arial Unicode MS"/>
         </w:rPr>
         <w:t>glich sein, die Strahlen ein und ausblenden zu lassen, sowie mehrere Strahlen gleichzeitig zu erzeugen. Am besten auch durch Nutzereingaben. (4) Neben einfachen Strahlen sollte es auch m</w:t>
       </w:r>
       <w:r>
         <w:rPr>
-          <w:rFonts w:cs="Arial Unicode MS" w:eastAsia="Arial Unicode MS" w:hint="default"/>
-          <w:rtl w:val="0"/>
-          <w:lang w:val="de-DE"/>
+          <w:rFonts w:eastAsia="Arial Unicode MS" w:cs="Arial Unicode MS"/>
         </w:rPr>
         <w:t>ö</w:t>
       </w:r>
       <w:r>
         <w:rPr>
-          <w:rFonts w:cs="Arial Unicode MS" w:eastAsia="Arial Unicode MS"/>
-          <w:rtl w:val="0"/>
-          <w:lang w:val="de-DE"/>
-        </w:rPr>
-        <w:t xml:space="preserve">glich sein andere einfache Formen zu erstellen, wie Ebenen oder Quader. (5) Damit die Lichtshow lebendiger ist sollten sich diese Formen ebenfalls </w:t>
-      </w:r>
-      <w:r>
-        <w:rPr>
-          <w:rFonts w:cs="Arial Unicode MS" w:eastAsia="Arial Unicode MS" w:hint="default"/>
-          <w:rtl w:val="0"/>
-          <w:lang w:val="de-DE"/>
+          <w:rFonts w:eastAsia="Arial Unicode MS" w:cs="Arial Unicode MS"/>
+        </w:rPr>
+        <w:t>glich sein andere einf</w:t>
+      </w:r>
+      <w:r>
+        <w:rPr>
+          <w:rFonts w:eastAsia="Arial Unicode MS" w:cs="Arial Unicode MS"/>
+        </w:rPr>
+        <w:t xml:space="preserve">ache Formen zu erstellen, wie Ebenen oder Quader. (5) Damit die Lichtshow lebendiger ist sollten sich diese Formen ebenfalls </w:t>
+      </w:r>
+      <w:r>
+        <w:rPr>
+          <w:rFonts w:eastAsia="Arial Unicode MS" w:cs="Arial Unicode MS"/>
         </w:rPr>
         <w:t>ü</w:t>
       </w:r>
       <w:r>
         <w:rPr>
-          <w:rFonts w:cs="Arial Unicode MS" w:eastAsia="Arial Unicode MS"/>
-          <w:rtl w:val="0"/>
-          <w:lang w:val="de-DE"/>
+          <w:rFonts w:eastAsia="Arial Unicode MS" w:cs="Arial Unicode MS"/>
         </w:rPr>
         <w:t>ber die Projektionsfl</w:t>
       </w:r>
       <w:r>
         <w:rPr>
-          <w:rFonts w:cs="Arial Unicode MS" w:eastAsia="Arial Unicode MS" w:hint="default"/>
-          <w:rtl w:val="0"/>
-          <w:lang w:val="de-DE"/>
+          <w:rFonts w:eastAsia="Arial Unicode MS" w:cs="Arial Unicode MS"/>
         </w:rPr>
         <w:t>ä</w:t>
       </w:r>
       <w:r>
         <w:rPr>
-          <w:rFonts w:cs="Arial Unicode MS" w:eastAsia="Arial Unicode MS"/>
-          <w:rtl w:val="0"/>
-          <w:lang w:val="de-DE"/>
+          <w:rFonts w:eastAsia="Arial Unicode MS" w:cs="Arial Unicode MS"/>
         </w:rPr>
         <w:t>che bewegen k</w:t>
       </w:r>
       <w:r>
         <w:rPr>
-          <w:rFonts w:cs="Arial Unicode MS" w:eastAsia="Arial Unicode MS" w:hint="default"/>
-          <w:rtl w:val="0"/>
-          <w:lang w:val="de-DE"/>
+          <w:rFonts w:eastAsia="Arial Unicode MS" w:cs="Arial Unicode MS"/>
         </w:rPr>
         <w:t>ö</w:t>
       </w:r>
       <w:r>
         <w:rPr>
-          <w:rFonts w:cs="Arial Unicode MS" w:eastAsia="Arial Unicode MS"/>
-          <w:rtl w:val="0"/>
-          <w:lang w:val="de-DE"/>
+          <w:rFonts w:eastAsia="Arial Unicode MS" w:cs="Arial Unicode MS"/>
         </w:rPr>
         <w:t xml:space="preserve">nnen sowie schnelle Richtungswechsel und </w:t>
       </w:r>
       <w:r>
         <w:rPr>
-          <w:rFonts w:cs="Arial Unicode MS" w:eastAsia="Arial Unicode MS" w:hint="default"/>
-          <w:rtl w:val="0"/>
-          <w:lang w:val="de-DE"/>
+          <w:rFonts w:eastAsia="Arial Unicode MS" w:cs="Arial Unicode MS"/>
         </w:rPr>
         <w:t>ä</w:t>
       </w:r>
       <w:r>
         <w:rPr>
-          <w:rFonts w:cs="Arial Unicode MS" w:eastAsia="Arial Unicode MS"/>
-          <w:rtl w:val="0"/>
-          <w:lang w:val="de-DE"/>
+          <w:rFonts w:eastAsia="Arial Unicode MS" w:cs="Arial Unicode MS"/>
         </w:rPr>
         <w:t>hnliches vollziehen k</w:t>
       </w:r>
       <w:r>
         <w:rPr>
-          <w:rFonts w:cs="Arial Unicode MS" w:eastAsia="Arial Unicode MS" w:hint="default"/>
-          <w:rtl w:val="0"/>
-          <w:lang w:val="de-DE"/>
+          <w:rFonts w:eastAsia="Arial Unicode MS" w:cs="Arial Unicode MS"/>
         </w:rPr>
         <w:t>ö</w:t>
       </w:r>
       <w:r>
         <w:rPr>
-          <w:rFonts w:cs="Arial Unicode MS" w:eastAsia="Arial Unicode MS"/>
-          <w:rtl w:val="0"/>
-          <w:lang w:val="de-DE"/>
-        </w:rPr>
-        <w:t xml:space="preserve">nnen. (6) Um die Lichteffekte passend mit dem Takt (extern) gespielter Musik zu synchronisieren sollte es einen Modus geben, in welchem der Nutzer Mithilfe zeitlich abgestimmter Eingaben in der Lage ist, beispielsweise die Bewegungsrichtung des Effekts, die Farbe, oder andere Parameter des aktuell gespielten Effekts zu </w:t>
-      </w:r>
-      <w:r>
-        <w:rPr>
-          <w:rFonts w:cs="Arial Unicode MS" w:eastAsia="Arial Unicode MS" w:hint="default"/>
-          <w:rtl w:val="0"/>
-          <w:lang w:val="de-DE"/>
+          <w:rFonts w:eastAsia="Arial Unicode MS" w:cs="Arial Unicode MS"/>
+        </w:rPr>
+        <w:t xml:space="preserve">nnen. (6) Um die Lichteffekte </w:t>
+      </w:r>
+      <w:r>
+        <w:rPr>
+          <w:rFonts w:eastAsia="Arial Unicode MS" w:cs="Arial Unicode MS"/>
+        </w:rPr>
+        <w:t>passend mit dem Takt (extern) gespielter Musik zu synchronisieren sollte es einen Modus geben, in welchem der Nutzer Mithilfe zeitlich abgestimmter Eingaben in der Lage ist, beispielsweise die Bewegungsrichtung des Effekts, die Farbe, oder andere Parameter</w:t>
+      </w:r>
+      <w:r>
+        <w:rPr>
+          <w:rFonts w:eastAsia="Arial Unicode MS" w:cs="Arial Unicode MS"/>
+        </w:rPr>
+        <w:t xml:space="preserve"> des aktuell gespielten Effekts zu </w:t>
+      </w:r>
+      <w:r>
+        <w:rPr>
+          <w:rFonts w:eastAsia="Arial Unicode MS" w:cs="Arial Unicode MS"/>
         </w:rPr>
         <w:t>ä</w:t>
       </w:r>
       <w:r>
         <w:rPr>
-          <w:rFonts w:cs="Arial Unicode MS" w:eastAsia="Arial Unicode MS"/>
-          <w:rtl w:val="0"/>
-          <w:lang w:val="de-DE"/>
-        </w:rPr>
-        <w:t>ndern. (7) Zur demonstration der Leistungsf</w:t>
-      </w:r>
-      <w:r>
-        <w:rPr>
-          <w:rFonts w:cs="Arial Unicode MS" w:eastAsia="Arial Unicode MS" w:hint="default"/>
-          <w:rtl w:val="0"/>
-          <w:lang w:val="de-DE"/>
+          <w:rFonts w:eastAsia="Arial Unicode MS" w:cs="Arial Unicode MS"/>
+        </w:rPr>
+        <w:t xml:space="preserve">ndern. (7) Zur </w:t>
+      </w:r>
+      <w:r>
+        <w:rPr>
+          <w:rFonts w:eastAsia="Arial Unicode MS" w:cs="Arial Unicode MS"/>
+        </w:rPr>
+        <w:t>Demonstration</w:t>
+      </w:r>
+      <w:r>
+        <w:rPr>
+          <w:rFonts w:eastAsia="Arial Unicode MS" w:cs="Arial Unicode MS"/>
+        </w:rPr>
+        <w:t xml:space="preserve"> der Leistungsf</w:t>
+      </w:r>
+      <w:r>
+        <w:rPr>
+          <w:rFonts w:eastAsia="Arial Unicode MS" w:cs="Arial Unicode MS"/>
         </w:rPr>
         <w:t>ä</w:t>
       </w:r>
       <w:r>
         <w:rPr>
-          <w:rFonts w:cs="Arial Unicode MS" w:eastAsia="Arial Unicode MS"/>
-          <w:rtl w:val="0"/>
-          <w:lang w:val="de-DE"/>
+          <w:rFonts w:eastAsia="Arial Unicode MS" w:cs="Arial Unicode MS"/>
         </w:rPr>
         <w:t>higkeit der Anwendung sollte es eine komplett programmierte Lichtshow passend zu einem von uns gew</w:t>
       </w:r>
       <w:r>
         <w:rPr>
-          <w:rFonts w:cs="Arial Unicode MS" w:eastAsia="Arial Unicode MS" w:hint="default"/>
-          <w:rtl w:val="0"/>
-          <w:lang w:val="de-DE"/>
+          <w:rFonts w:eastAsia="Arial Unicode MS" w:cs="Arial Unicode MS"/>
         </w:rPr>
         <w:t>ä</w:t>
       </w:r>
       <w:r>
         <w:rPr>
-          <w:rFonts w:cs="Arial Unicode MS" w:eastAsia="Arial Unicode MS"/>
-          <w:rtl w:val="0"/>
-          <w:lang w:val="de-DE"/>
+          <w:rFonts w:eastAsia="Arial Unicode MS" w:cs="Arial Unicode MS"/>
         </w:rPr>
         <w:t>hlten Lied geben, welche die vorher beschriebenen Effekte beinhaltet. (8)</w:t>
       </w:r>
@@ -585,205 +594,186 @@
     <w:p>
       <w:pPr>
         <w:pStyle w:val="Text"/>
-        <w:bidi w:val="0"/>
       </w:pPr>
     </w:p>
     <w:p>
       <w:pPr>
-        <w:pStyle w:val="Überschrift 2"/>
-        <w:bidi w:val="0"/>
+        <w:pStyle w:val="berschrift2"/>
       </w:pPr>
     </w:p>
     <w:p>
       <w:pPr>
-        <w:pStyle w:val="Überschrift 2"/>
-        <w:bidi w:val="0"/>
+        <w:pStyle w:val="berschrift2"/>
       </w:pPr>
       <w:r>
         <w:rPr>
-          <w:rFonts w:cs="Arial Unicode MS" w:eastAsia="Arial Unicode MS"/>
-          <w:rtl w:val="0"/>
-          <w:lang w:val="de-DE"/>
-        </w:rPr>
-        <w:t>Design</w:t>
+          <w:rFonts w:eastAsia="Arial Unicode MS" w:cs="Arial Unicode MS"/>
+        </w:rPr>
+        <w:t>D</w:t>
+      </w:r>
+      <w:r>
+        <w:rPr>
+          <w:rFonts w:eastAsia="Arial Unicode MS" w:cs="Arial Unicode MS"/>
+        </w:rPr>
+        <w:t>esign</w:t>
       </w:r>
     </w:p>
     <w:p>
       <w:pPr>
         <w:pStyle w:val="Text"/>
-        <w:bidi w:val="0"/>
       </w:pPr>
     </w:p>
     <w:p>
       <w:pPr>
         <w:pStyle w:val="Text"/>
-        <w:bidi w:val="0"/>
       </w:pPr>
       <w:r>
         <w:rPr>
-          <w:rFonts w:cs="Arial Unicode MS" w:eastAsia="Arial Unicode MS"/>
-          <w:rtl w:val="0"/>
-          <w:lang w:val="de-DE"/>
+          <w:rFonts w:eastAsia="Arial Unicode MS" w:cs="Arial Unicode MS"/>
         </w:rPr>
         <w:t>F</w:t>
       </w:r>
       <w:r>
         <w:rPr>
-          <w:rFonts w:cs="Arial Unicode MS" w:eastAsia="Arial Unicode MS" w:hint="default"/>
-          <w:rtl w:val="0"/>
-          <w:lang w:val="de-DE"/>
+          <w:rFonts w:eastAsia="Arial Unicode MS" w:cs="Arial Unicode MS"/>
         </w:rPr>
         <w:t>ü</w:t>
       </w:r>
       <w:r>
         <w:rPr>
-          <w:rFonts w:cs="Arial Unicode MS" w:eastAsia="Arial Unicode MS"/>
-          <w:rtl w:val="0"/>
-          <w:lang w:val="de-DE"/>
+          <w:rFonts w:eastAsia="Arial Unicode MS" w:cs="Arial Unicode MS"/>
         </w:rPr>
         <w:t>r die technische Umsetzung der Projektidee ist es notwendig eine Graphikbibliothek zu verwenden, die in C funktioniert. Unser Ansatz ist, hierf</w:t>
       </w:r>
       <w:r>
         <w:rPr>
-          <w:rFonts w:cs="Arial Unicode MS" w:eastAsia="Arial Unicode MS" w:hint="default"/>
-          <w:rtl w:val="0"/>
-          <w:lang w:val="de-DE"/>
+          <w:rFonts w:eastAsia="Arial Unicode MS" w:cs="Arial Unicode MS"/>
         </w:rPr>
         <w:t>ü</w:t>
       </w:r>
       <w:r>
         <w:rPr>
-          <w:rFonts w:cs="Arial Unicode MS" w:eastAsia="Arial Unicode MS"/>
-          <w:rtl w:val="0"/>
-          <w:lang w:val="de-DE"/>
+          <w:rFonts w:eastAsia="Arial Unicode MS" w:cs="Arial Unicode MS"/>
         </w:rPr>
         <w:t>r SDL 2.0 zu verwenden, welches eine kostenlose Open-Source Anwendung ist. F</w:t>
       </w:r>
       <w:r>
         <w:rPr>
-          <w:rFonts w:cs="Arial Unicode MS" w:eastAsia="Arial Unicode MS" w:hint="default"/>
-          <w:rtl w:val="0"/>
-          <w:lang w:val="de-DE"/>
+          <w:rFonts w:eastAsia="Arial Unicode MS" w:cs="Arial Unicode MS"/>
         </w:rPr>
         <w:t>ü</w:t>
       </w:r>
       <w:r>
         <w:rPr>
-          <w:rFonts w:cs="Arial Unicode MS" w:eastAsia="Arial Unicode MS"/>
-          <w:rtl w:val="0"/>
-          <w:lang w:val="de-DE"/>
+          <w:rFonts w:eastAsia="Arial Unicode MS" w:cs="Arial Unicode MS"/>
         </w:rPr>
         <w:t>r die grunds</w:t>
       </w:r>
       <w:r>
         <w:rPr>
-          <w:rFonts w:cs="Arial Unicode MS" w:eastAsia="Arial Unicode MS" w:hint="default"/>
-          <w:rtl w:val="0"/>
-          <w:lang w:val="de-DE"/>
+          <w:rFonts w:eastAsia="Arial Unicode MS" w:cs="Arial Unicode MS"/>
         </w:rPr>
         <w:t>ä</w:t>
       </w:r>
       <w:r>
         <w:rPr>
-          <w:rFonts w:cs="Arial Unicode MS" w:eastAsia="Arial Unicode MS"/>
-          <w:rtl w:val="0"/>
-          <w:lang w:val="de-DE"/>
-        </w:rPr>
-        <w:t>tzliche Umsetzung ist also der wichtigste Schritt diese Graphikbibliothek auf den entsprechenden Computern zu installieren und in einem C code funktionierend zu inkludieren. Zudem m</w:t>
-      </w:r>
-      <w:r>
-        <w:rPr>
-          <w:rFonts w:cs="Arial Unicode MS" w:eastAsia="Arial Unicode MS" w:hint="default"/>
-          <w:rtl w:val="0"/>
-          <w:lang w:val="de-DE"/>
+          <w:rFonts w:eastAsia="Arial Unicode MS" w:cs="Arial Unicode MS"/>
+        </w:rPr>
+        <w:t xml:space="preserve">tzliche </w:t>
+      </w:r>
+      <w:r>
+        <w:rPr>
+          <w:rFonts w:eastAsia="Arial Unicode MS" w:cs="Arial Unicode MS"/>
+        </w:rPr>
+        <w:t xml:space="preserve">Umsetzung ist also der wichtigste Schritt diese Graphikbibliothek auf den entsprechenden Computern zu installieren und in einem C </w:t>
+      </w:r>
+      <w:r>
+        <w:rPr>
+          <w:rFonts w:eastAsia="Arial Unicode MS" w:cs="Arial Unicode MS"/>
+        </w:rPr>
+        <w:t>Code</w:t>
+      </w:r>
+      <w:r>
+        <w:rPr>
+          <w:rFonts w:eastAsia="Arial Unicode MS" w:cs="Arial Unicode MS"/>
+        </w:rPr>
+        <w:t xml:space="preserve"> funktionierend zu inkludieren. Zudem m</w:t>
+      </w:r>
+      <w:r>
+        <w:rPr>
+          <w:rFonts w:eastAsia="Arial Unicode MS" w:cs="Arial Unicode MS"/>
         </w:rPr>
         <w:t>ü</w:t>
       </w:r>
       <w:r>
         <w:rPr>
-          <w:rFonts w:cs="Arial Unicode MS" w:eastAsia="Arial Unicode MS"/>
-          <w:rtl w:val="0"/>
-          <w:lang w:val="de-DE"/>
-        </w:rPr>
-        <w:t>ssen die von der Bibliothek bereitgestellten Funktionen zum erstellen eines Fensters mit bestimmten Ma</w:t>
-      </w:r>
-      <w:r>
-        <w:rPr>
-          <w:rFonts w:cs="Arial Unicode MS" w:eastAsia="Arial Unicode MS" w:hint="default"/>
-          <w:rtl w:val="0"/>
-          <w:lang w:val="de-DE"/>
+          <w:rFonts w:eastAsia="Arial Unicode MS" w:cs="Arial Unicode MS"/>
+        </w:rPr>
+        <w:t>ssen die von der Bibliothek bereitgestellten Funktionen zum erstellen eines Fenste</w:t>
+      </w:r>
+      <w:r>
+        <w:rPr>
+          <w:rFonts w:eastAsia="Arial Unicode MS" w:cs="Arial Unicode MS"/>
+        </w:rPr>
+        <w:t>rs mit bestimmten Ma</w:t>
+      </w:r>
+      <w:r>
+        <w:rPr>
+          <w:rFonts w:eastAsia="Arial Unicode MS" w:cs="Arial Unicode MS"/>
         </w:rPr>
         <w:t>ß</w:t>
       </w:r>
       <w:r>
         <w:rPr>
-          <w:rFonts w:cs="Arial Unicode MS" w:eastAsia="Arial Unicode MS"/>
-          <w:rtl w:val="0"/>
-          <w:lang w:val="de-DE"/>
+          <w:rFonts w:eastAsia="Arial Unicode MS" w:cs="Arial Unicode MS"/>
         </w:rPr>
         <w:t>en, sowie zum ver</w:t>
       </w:r>
       <w:r>
         <w:rPr>
-          <w:rFonts w:cs="Arial Unicode MS" w:eastAsia="Arial Unicode MS" w:hint="default"/>
-          <w:rtl w:val="0"/>
-          <w:lang w:val="de-DE"/>
+          <w:rFonts w:eastAsia="Arial Unicode MS" w:cs="Arial Unicode MS"/>
         </w:rPr>
         <w:t>ä</w:t>
       </w:r>
       <w:r>
         <w:rPr>
-          <w:rFonts w:cs="Arial Unicode MS" w:eastAsia="Arial Unicode MS"/>
-          <w:rtl w:val="0"/>
-          <w:lang w:val="de-DE"/>
+          <w:rFonts w:eastAsia="Arial Unicode MS" w:cs="Arial Unicode MS"/>
         </w:rPr>
         <w:t>ndern des Inhaltes des Fensters bekannt sein. Solche Funktionen zum ver</w:t>
       </w:r>
       <w:r>
         <w:rPr>
-          <w:rFonts w:cs="Arial Unicode MS" w:eastAsia="Arial Unicode MS" w:hint="default"/>
-          <w:rtl w:val="0"/>
-          <w:lang w:val="de-DE"/>
+          <w:rFonts w:eastAsia="Arial Unicode MS" w:cs="Arial Unicode MS"/>
         </w:rPr>
         <w:t>ä</w:t>
       </w:r>
       <w:r>
         <w:rPr>
-          <w:rFonts w:cs="Arial Unicode MS" w:eastAsia="Arial Unicode MS"/>
-          <w:rtl w:val="0"/>
-          <w:lang w:val="de-DE"/>
+          <w:rFonts w:eastAsia="Arial Unicode MS" w:cs="Arial Unicode MS"/>
         </w:rPr>
         <w:t>ndern des Inhaltes m</w:t>
       </w:r>
       <w:r>
         <w:rPr>
-          <w:rFonts w:cs="Arial Unicode MS" w:eastAsia="Arial Unicode MS" w:hint="default"/>
-          <w:rtl w:val="0"/>
-          <w:lang w:val="de-DE"/>
+          <w:rFonts w:eastAsia="Arial Unicode MS" w:cs="Arial Unicode MS"/>
         </w:rPr>
         <w:t>ü</w:t>
       </w:r>
       <w:r>
         <w:rPr>
-          <w:rFonts w:cs="Arial Unicode MS" w:eastAsia="Arial Unicode MS"/>
-          <w:rtl w:val="0"/>
-          <w:lang w:val="de-DE"/>
+          <w:rFonts w:eastAsia="Arial Unicode MS" w:cs="Arial Unicode MS"/>
         </w:rPr>
         <w:t>ssen in der Lage sein, die von uns angestrebten Formen bei festgelegten Koordinaten in der Zeichenfl</w:t>
       </w:r>
       <w:r>
         <w:rPr>
-          <w:rFonts w:cs="Arial Unicode MS" w:eastAsia="Arial Unicode MS" w:hint="default"/>
-          <w:rtl w:val="0"/>
-          <w:lang w:val="de-DE"/>
+          <w:rFonts w:eastAsia="Arial Unicode MS" w:cs="Arial Unicode MS"/>
         </w:rPr>
         <w:t>ä</w:t>
       </w:r>
       <w:r>
         <w:rPr>
-          <w:rFonts w:cs="Arial Unicode MS" w:eastAsia="Arial Unicode MS"/>
-          <w:rtl w:val="0"/>
-          <w:lang w:val="de-DE"/>
+          <w:rFonts w:eastAsia="Arial Unicode MS" w:cs="Arial Unicode MS"/>
         </w:rPr>
         <w:t xml:space="preserve">che zu zeichnen. </w:t>
       </w:r>
@@ -791,290 +781,441 @@
     <w:p>
       <w:pPr>
         <w:pStyle w:val="Text"/>
-        <w:bidi w:val="0"/>
       </w:pPr>
     </w:p>
     <w:p>
       <w:pPr>
         <w:pStyle w:val="Text"/>
-        <w:bidi w:val="0"/>
       </w:pPr>
     </w:p>
     <w:p>
       <w:pPr>
         <w:pStyle w:val="Text"/>
-        <w:bidi w:val="0"/>
       </w:pPr>
     </w:p>
     <w:p>
       <w:pPr>
         <w:pStyle w:val="Text"/>
         <w:rPr>
-          <w:b w:val="1"/>
-          <w:bCs w:val="1"/>
+          <w:b/>
+          <w:bCs/>
         </w:rPr>
       </w:pPr>
       <w:r>
         <w:rPr>
-          <w:b w:val="1"/>
-          <w:bCs w:val="1"/>
-          <w:rtl w:val="0"/>
-          <w:lang w:val="de-DE"/>
-        </w:rPr>
-        <w:t>Struktur des Programms</w:t>
+          <w:b/>
+          <w:bCs/>
+        </w:rPr>
+        <w:t>St</w:t>
+      </w:r>
+      <w:r>
+        <w:rPr>
+          <w:b/>
+          <w:bCs/>
+        </w:rPr>
+        <w:t>ruktur des Programms</w:t>
       </w:r>
     </w:p>
     <w:p>
       <w:pPr>
         <w:pStyle w:val="Text"/>
         <w:rPr>
-          <w:b w:val="1"/>
-          <w:bCs w:val="1"/>
+          <w:b/>
+          <w:bCs/>
         </w:rPr>
       </w:pPr>
     </w:p>
     <w:p>
       <w:pPr>
         <w:pStyle w:val="Text"/>
-        <w:bidi w:val="0"/>
       </w:pPr>
       <w:r>
         <w:rPr>
-          <w:rFonts w:cs="Arial Unicode MS" w:eastAsia="Arial Unicode MS"/>
-          <w:rtl w:val="0"/>
-          <w:lang w:val="de-DE"/>
-        </w:rPr>
-        <w:t>Am Anfang des codes m</w:t>
-      </w:r>
-      <w:r>
-        <w:rPr>
-          <w:rFonts w:cs="Arial Unicode MS" w:eastAsia="Arial Unicode MS" w:hint="default"/>
-          <w:rtl w:val="0"/>
-          <w:lang w:val="de-DE"/>
+          <w:rFonts w:eastAsia="Arial Unicode MS" w:cs="Arial Unicode MS"/>
+        </w:rPr>
+        <w:t xml:space="preserve">Am Anfang des </w:t>
+      </w:r>
+      <w:r>
+        <w:rPr>
+          <w:rFonts w:eastAsia="Arial Unicode MS" w:cs="Arial Unicode MS"/>
+        </w:rPr>
+        <w:t>Codes</w:t>
+      </w:r>
+      <w:r>
+        <w:rPr>
+          <w:rFonts w:eastAsia="Arial Unicode MS" w:cs="Arial Unicode MS"/>
+        </w:rPr>
+        <w:t xml:space="preserve"> m</w:t>
+      </w:r>
+      <w:r>
+        <w:rPr>
+          <w:rFonts w:eastAsia="Arial Unicode MS" w:cs="Arial Unicode MS"/>
         </w:rPr>
         <w:t>ü</w:t>
       </w:r>
       <w:r>
         <w:rPr>
-          <w:rFonts w:cs="Arial Unicode MS" w:eastAsia="Arial Unicode MS"/>
-          <w:rtl w:val="0"/>
-          <w:lang w:val="de-DE"/>
+          <w:rFonts w:eastAsia="Arial Unicode MS" w:cs="Arial Unicode MS"/>
         </w:rPr>
         <w:t>ssen zun</w:t>
       </w:r>
       <w:r>
         <w:rPr>
-          <w:rFonts w:cs="Arial Unicode MS" w:eastAsia="Arial Unicode MS" w:hint="default"/>
-          <w:rtl w:val="0"/>
-          <w:lang w:val="de-DE"/>
+          <w:rFonts w:eastAsia="Arial Unicode MS" w:cs="Arial Unicode MS"/>
         </w:rPr>
         <w:t>ä</w:t>
       </w:r>
       <w:r>
         <w:rPr>
-          <w:rFonts w:cs="Arial Unicode MS" w:eastAsia="Arial Unicode MS"/>
-          <w:rtl w:val="0"/>
-          <w:lang w:val="de-DE"/>
+          <w:rFonts w:eastAsia="Arial Unicode MS" w:cs="Arial Unicode MS"/>
         </w:rPr>
         <w:t>chst alle notwendigen Bibliotheken inkludiert werden. Anschlie</w:t>
       </w:r>
       <w:r>
         <w:rPr>
-          <w:rFonts w:cs="Arial Unicode MS" w:eastAsia="Arial Unicode MS" w:hint="default"/>
-          <w:rtl w:val="0"/>
-          <w:lang w:val="de-DE"/>
+          <w:rFonts w:eastAsia="Arial Unicode MS" w:cs="Arial Unicode MS"/>
         </w:rPr>
         <w:t>ß</w:t>
       </w:r>
       <w:r>
         <w:rPr>
-          <w:rFonts w:cs="Arial Unicode MS" w:eastAsia="Arial Unicode MS"/>
-          <w:rtl w:val="0"/>
-          <w:lang w:val="de-DE"/>
-        </w:rPr>
-        <w:t>end muss mithilfe einer Funktion von SDL ein Fenster mit Schwarzem Inhalt erstellt werden, welches auch im Vollbild angezeigt werden kann. Das gesamte restliche Programm steht in einen main Loop (also in einer Endlosschleife). Hierf</w:t>
-      </w:r>
-      <w:r>
-        <w:rPr>
-          <w:rFonts w:cs="Arial Unicode MS" w:eastAsia="Arial Unicode MS" w:hint="default"/>
-          <w:rtl w:val="0"/>
-          <w:lang w:val="de-DE"/>
+          <w:rFonts w:eastAsia="Arial Unicode MS" w:cs="Arial Unicode MS"/>
+        </w:rPr>
+        <w:t>end muss mithilfe einer Funktion von SDL ein Fenster mit Schwarzem Inhalt erstellt werden, welches auch im Vollbild angezeigt werden kann. D</w:t>
+      </w:r>
+      <w:r>
+        <w:rPr>
+          <w:rFonts w:eastAsia="Arial Unicode MS" w:cs="Arial Unicode MS"/>
+        </w:rPr>
+        <w:t xml:space="preserve">as gesamte restliche Programm steht in einen </w:t>
+      </w:r>
+      <w:proofErr w:type="spellStart"/>
+      <w:r>
+        <w:rPr>
+          <w:rFonts w:eastAsia="Arial Unicode MS" w:cs="Arial Unicode MS"/>
+        </w:rPr>
+        <w:t>main</w:t>
+      </w:r>
+      <w:proofErr w:type="spellEnd"/>
+      <w:r>
+        <w:rPr>
+          <w:rFonts w:eastAsia="Arial Unicode MS" w:cs="Arial Unicode MS"/>
+        </w:rPr>
+        <w:t xml:space="preserve"> Loop (also in einer Endlosschleife). Hierf</w:t>
+      </w:r>
+      <w:r>
+        <w:rPr>
+          <w:rFonts w:eastAsia="Arial Unicode MS" w:cs="Arial Unicode MS"/>
         </w:rPr>
         <w:t>ü</w:t>
       </w:r>
       <w:r>
         <w:rPr>
-          <w:rFonts w:cs="Arial Unicode MS" w:eastAsia="Arial Unicode MS"/>
-          <w:rtl w:val="0"/>
-          <w:lang w:val="de-DE"/>
-        </w:rPr>
-        <w:t xml:space="preserve">r sollte es eine Int- Variable </w:t>
-      </w:r>
-      <w:r>
-        <w:rPr>
-          <w:rFonts w:cs="Arial Unicode MS" w:eastAsia="Arial Unicode MS" w:hint="default"/>
-          <w:rtl w:val="0"/>
-          <w:lang w:val="de-DE"/>
+          <w:rFonts w:eastAsia="Arial Unicode MS" w:cs="Arial Unicode MS"/>
+        </w:rPr>
+        <w:t xml:space="preserve">r sollte es eine </w:t>
+      </w:r>
+      <w:proofErr w:type="spellStart"/>
+      <w:r>
+        <w:rPr>
+          <w:rFonts w:eastAsia="Arial Unicode MS" w:cs="Arial Unicode MS"/>
+        </w:rPr>
+        <w:t>Int</w:t>
+      </w:r>
+      <w:proofErr w:type="spellEnd"/>
+      <w:r>
+        <w:rPr>
+          <w:rFonts w:eastAsia="Arial Unicode MS" w:cs="Arial Unicode MS"/>
+        </w:rPr>
+        <w:t xml:space="preserve">- Variable </w:t>
+      </w:r>
+      <w:r>
+        <w:rPr>
+          <w:rFonts w:eastAsia="Arial Unicode MS" w:cs="Arial Unicode MS"/>
         </w:rPr>
         <w:t>„</w:t>
       </w:r>
-      <w:r>
-        <w:rPr>
-          <w:rFonts w:cs="Arial Unicode MS" w:eastAsia="Arial Unicode MS"/>
-          <w:rtl w:val="0"/>
-          <w:lang w:val="de-DE"/>
+      <w:proofErr w:type="spellStart"/>
+      <w:r>
+        <w:rPr>
+          <w:rFonts w:eastAsia="Arial Unicode MS" w:cs="Arial Unicode MS"/>
         </w:rPr>
         <w:t>running</w:t>
       </w:r>
-      <w:r>
-        <w:rPr>
-          <w:rFonts w:cs="Arial Unicode MS" w:eastAsia="Arial Unicode MS" w:hint="default"/>
-          <w:rtl w:val="0"/>
-          <w:lang w:val="de-DE"/>
+      <w:proofErr w:type="spellEnd"/>
+      <w:r>
+        <w:rPr>
+          <w:rFonts w:eastAsia="Arial Unicode MS" w:cs="Arial Unicode MS"/>
         </w:rPr>
         <w:t xml:space="preserve">“ </w:t>
       </w:r>
       <w:r>
         <w:rPr>
-          <w:rFonts w:cs="Arial Unicode MS" w:eastAsia="Arial Unicode MS"/>
-          <w:rtl w:val="0"/>
-          <w:lang w:val="de-DE"/>
-        </w:rPr>
-        <w:t>geben, welche in einer while-Schleife Abgefragt wird (running = 1 -&gt; Programm l</w:t>
-      </w:r>
-      <w:r>
-        <w:rPr>
-          <w:rFonts w:cs="Arial Unicode MS" w:eastAsia="Arial Unicode MS" w:hint="default"/>
-          <w:rtl w:val="0"/>
-          <w:lang w:val="de-DE"/>
+          <w:rFonts w:eastAsia="Arial Unicode MS" w:cs="Arial Unicode MS"/>
+        </w:rPr>
+        <w:t xml:space="preserve">geben, welche in einer </w:t>
+      </w:r>
+      <w:proofErr w:type="spellStart"/>
+      <w:r>
+        <w:rPr>
+          <w:rFonts w:eastAsia="Arial Unicode MS" w:cs="Arial Unicode MS"/>
+        </w:rPr>
+        <w:t>while</w:t>
+      </w:r>
+      <w:proofErr w:type="spellEnd"/>
+      <w:r>
+        <w:rPr>
+          <w:rFonts w:eastAsia="Arial Unicode MS" w:cs="Arial Unicode MS"/>
+        </w:rPr>
+        <w:t xml:space="preserve">-Schleife </w:t>
+      </w:r>
+      <w:r>
+        <w:rPr>
+          <w:rFonts w:eastAsia="Arial Unicode MS" w:cs="Arial Unicode MS"/>
+        </w:rPr>
+        <w:lastRenderedPageBreak/>
+        <w:t>Abgefragt wird (</w:t>
+      </w:r>
+      <w:proofErr w:type="spellStart"/>
+      <w:r>
+        <w:rPr>
+          <w:rFonts w:eastAsia="Arial Unicode MS" w:cs="Arial Unicode MS"/>
+        </w:rPr>
+        <w:t>running</w:t>
+      </w:r>
+      <w:proofErr w:type="spellEnd"/>
+      <w:r>
+        <w:rPr>
+          <w:rFonts w:eastAsia="Arial Unicode MS" w:cs="Arial Unicode MS"/>
+        </w:rPr>
+        <w:t xml:space="preserve"> = 1 -&gt; Programm l</w:t>
+      </w:r>
+      <w:r>
+        <w:rPr>
+          <w:rFonts w:eastAsia="Arial Unicode MS" w:cs="Arial Unicode MS"/>
         </w:rPr>
         <w:t>ä</w:t>
       </w:r>
       <w:r>
         <w:rPr>
-          <w:rFonts w:cs="Arial Unicode MS" w:eastAsia="Arial Unicode MS"/>
-          <w:rtl w:val="0"/>
-          <w:lang w:val="de-DE"/>
-        </w:rPr>
-        <w:t>uft; running = 0 -&gt; Programm wird beendet). Anschlie</w:t>
-      </w:r>
-      <w:r>
-        <w:rPr>
-          <w:rFonts w:cs="Arial Unicode MS" w:eastAsia="Arial Unicode MS" w:hint="default"/>
-          <w:rtl w:val="0"/>
-          <w:lang w:val="de-DE"/>
+          <w:rFonts w:eastAsia="Arial Unicode MS" w:cs="Arial Unicode MS"/>
+        </w:rPr>
+        <w:t xml:space="preserve">uft; </w:t>
+      </w:r>
+      <w:proofErr w:type="spellStart"/>
+      <w:r>
+        <w:rPr>
+          <w:rFonts w:eastAsia="Arial Unicode MS" w:cs="Arial Unicode MS"/>
+        </w:rPr>
+        <w:t>running</w:t>
+      </w:r>
+      <w:proofErr w:type="spellEnd"/>
+      <w:r>
+        <w:rPr>
+          <w:rFonts w:eastAsia="Arial Unicode MS" w:cs="Arial Unicode MS"/>
+        </w:rPr>
+        <w:t xml:space="preserve"> = 0 -&gt; Programm wird beendet)</w:t>
+      </w:r>
+      <w:r>
+        <w:rPr>
+          <w:rFonts w:eastAsia="Arial Unicode MS" w:cs="Arial Unicode MS"/>
+        </w:rPr>
+        <w:t>. Anschlie</w:t>
+      </w:r>
+      <w:r>
+        <w:rPr>
+          <w:rFonts w:eastAsia="Arial Unicode MS" w:cs="Arial Unicode MS"/>
         </w:rPr>
         <w:t>ß</w:t>
       </w:r>
       <w:r>
         <w:rPr>
-          <w:rFonts w:cs="Arial Unicode MS" w:eastAsia="Arial Unicode MS"/>
-          <w:rtl w:val="0"/>
-          <w:lang w:val="de-DE"/>
-        </w:rPr>
-        <w:t>end kommt (eventuell nach einer graphischen Ausgabe) eine scanf Funktion, in welcher der User durch seinen Input einen der Programmmodi des Programmes w</w:t>
-      </w:r>
-      <w:r>
-        <w:rPr>
-          <w:rFonts w:cs="Arial Unicode MS" w:eastAsia="Arial Unicode MS" w:hint="default"/>
-          <w:rtl w:val="0"/>
-          <w:lang w:val="de-DE"/>
+          <w:rFonts w:eastAsia="Arial Unicode MS" w:cs="Arial Unicode MS"/>
+        </w:rPr>
+        <w:t xml:space="preserve">end kommt (eventuell nach einer graphischen Ausgabe) eine </w:t>
+      </w:r>
+      <w:proofErr w:type="spellStart"/>
+      <w:r>
+        <w:rPr>
+          <w:rFonts w:eastAsia="Arial Unicode MS" w:cs="Arial Unicode MS"/>
+        </w:rPr>
+        <w:t>scanf</w:t>
+      </w:r>
+      <w:proofErr w:type="spellEnd"/>
+      <w:r>
+        <w:rPr>
+          <w:rFonts w:eastAsia="Arial Unicode MS" w:cs="Arial Unicode MS"/>
+        </w:rPr>
+        <w:t xml:space="preserve"> Funktion, in welcher der User durch seinen Input einen der Programmmodi des Programmes w</w:t>
+      </w:r>
+      <w:r>
+        <w:rPr>
+          <w:rFonts w:eastAsia="Arial Unicode MS" w:cs="Arial Unicode MS"/>
         </w:rPr>
         <w:t>ä</w:t>
       </w:r>
       <w:r>
         <w:rPr>
-          <w:rFonts w:cs="Arial Unicode MS" w:eastAsia="Arial Unicode MS"/>
-          <w:rtl w:val="0"/>
-          <w:lang w:val="de-DE"/>
-        </w:rPr>
-        <w:t xml:space="preserve">hlen kann. Hierzu ist eine Int- Variable </w:t>
-      </w:r>
-      <w:r>
-        <w:rPr>
-          <w:rFonts w:cs="Arial Unicode MS" w:eastAsia="Arial Unicode MS" w:hint="default"/>
-          <w:rtl w:val="0"/>
-          <w:lang w:val="de-DE"/>
+          <w:rFonts w:eastAsia="Arial Unicode MS" w:cs="Arial Unicode MS"/>
+        </w:rPr>
+        <w:t xml:space="preserve">hlen kann. Hierzu ist eine </w:t>
+      </w:r>
+      <w:proofErr w:type="spellStart"/>
+      <w:r>
+        <w:rPr>
+          <w:rFonts w:eastAsia="Arial Unicode MS" w:cs="Arial Unicode MS"/>
+        </w:rPr>
+        <w:t>Int</w:t>
+      </w:r>
+      <w:proofErr w:type="spellEnd"/>
+      <w:r>
+        <w:rPr>
+          <w:rFonts w:eastAsia="Arial Unicode MS" w:cs="Arial Unicode MS"/>
+        </w:rPr>
+        <w:t xml:space="preserve">- Variable </w:t>
+      </w:r>
+      <w:r>
+        <w:rPr>
+          <w:rFonts w:eastAsia="Arial Unicode MS" w:cs="Arial Unicode MS"/>
         </w:rPr>
         <w:t>„</w:t>
       </w:r>
-      <w:r>
-        <w:rPr>
-          <w:rFonts w:cs="Arial Unicode MS" w:eastAsia="Arial Unicode MS"/>
-          <w:rtl w:val="0"/>
-          <w:lang w:val="de-DE"/>
+      <w:proofErr w:type="spellStart"/>
+      <w:r>
+        <w:rPr>
+          <w:rFonts w:eastAsia="Arial Unicode MS" w:cs="Arial Unicode MS"/>
         </w:rPr>
         <w:t>mode</w:t>
       </w:r>
-      <w:r>
-        <w:rPr>
-          <w:rFonts w:cs="Arial Unicode MS" w:eastAsia="Arial Unicode MS" w:hint="default"/>
-          <w:rtl w:val="0"/>
-          <w:lang w:val="de-DE"/>
+      <w:proofErr w:type="spellEnd"/>
+      <w:r>
+        <w:rPr>
+          <w:rFonts w:eastAsia="Arial Unicode MS" w:cs="Arial Unicode MS"/>
         </w:rPr>
         <w:t xml:space="preserve">“ </w:t>
       </w:r>
       <w:r>
         <w:rPr>
-          <w:rFonts w:cs="Arial Unicode MS" w:eastAsia="Arial Unicode MS"/>
-          <w:rtl w:val="0"/>
-          <w:lang w:val="de-DE"/>
-        </w:rPr>
-        <w:t>notwendig. Dann kommt ein Switch, welcher in den richtigen Modus schaltet. In den entsprechenden Cases des Switch steht nun der Code, welcher den Inhalt des Fensters ver</w:t>
-      </w:r>
-      <w:r>
-        <w:rPr>
-          <w:rFonts w:cs="Arial Unicode MS" w:eastAsia="Arial Unicode MS" w:hint="default"/>
-          <w:rtl w:val="0"/>
-          <w:lang w:val="de-DE"/>
+          <w:rFonts w:eastAsia="Arial Unicode MS" w:cs="Arial Unicode MS"/>
+        </w:rPr>
+        <w:t>notwendig. Dann kommt ein Switch, welcher in</w:t>
+      </w:r>
+      <w:r>
+        <w:rPr>
+          <w:rFonts w:eastAsia="Arial Unicode MS" w:cs="Arial Unicode MS"/>
+        </w:rPr>
+        <w:t xml:space="preserve"> den richtigen Modus schaltet. In den entsprechenden </w:t>
+      </w:r>
+      <w:proofErr w:type="spellStart"/>
+      <w:r>
+        <w:rPr>
+          <w:rFonts w:eastAsia="Arial Unicode MS" w:cs="Arial Unicode MS"/>
+        </w:rPr>
+        <w:t>Cases</w:t>
+      </w:r>
+      <w:proofErr w:type="spellEnd"/>
+      <w:r>
+        <w:rPr>
+          <w:rFonts w:eastAsia="Arial Unicode MS" w:cs="Arial Unicode MS"/>
+        </w:rPr>
+        <w:t xml:space="preserve"> des Switch steht nun der Code, welcher den Inhalt des Fensters ver</w:t>
+      </w:r>
+      <w:r>
+        <w:rPr>
+          <w:rFonts w:eastAsia="Arial Unicode MS" w:cs="Arial Unicode MS"/>
         </w:rPr>
         <w:t>ä</w:t>
       </w:r>
       <w:r>
         <w:rPr>
-          <w:rFonts w:cs="Arial Unicode MS" w:eastAsia="Arial Unicode MS"/>
-          <w:rtl w:val="0"/>
-          <w:lang w:val="de-DE"/>
-        </w:rPr>
-        <w:t xml:space="preserve">ndert, indem beispielsweise Formen gezeichnet werden. In case 1 steht nun der Code, um Leistungsmerkmal (2) zu verwirklichen. </w:t>
+          <w:rFonts w:eastAsia="Arial Unicode MS" w:cs="Arial Unicode MS"/>
+        </w:rPr>
+        <w:t xml:space="preserve">ndert, indem beispielsweise Formen gezeichnet werden. In </w:t>
+      </w:r>
+      <w:proofErr w:type="spellStart"/>
+      <w:r>
+        <w:rPr>
+          <w:rFonts w:eastAsia="Arial Unicode MS" w:cs="Arial Unicode MS"/>
+        </w:rPr>
+        <w:t>case</w:t>
+      </w:r>
+      <w:proofErr w:type="spellEnd"/>
+      <w:r>
+        <w:rPr>
+          <w:rFonts w:eastAsia="Arial Unicode MS" w:cs="Arial Unicode MS"/>
+        </w:rPr>
+        <w:t xml:space="preserve"> 1 steht nun der Code, um Leistungsmerkmal (2) zu verwirklichen. </w:t>
       </w:r>
     </w:p>
     <w:sectPr>
-      <w:headerReference w:type="default" r:id="rId4"/>
-      <w:footerReference w:type="default" r:id="rId5"/>
-      <w:pgSz w:w="11906" w:h="16838" w:orient="portrait"/>
-      <w:pgMar w:top="1134" w:right="1134" w:bottom="1134" w:left="1134" w:header="709" w:footer="850"/>
-      <w:bidi w:val="0"/>
+      <w:headerReference w:type="default" r:id="rId6"/>
+      <w:footerReference w:type="default" r:id="rId7"/>
+      <w:pgSz w:w="11906" w:h="16838"/>
+      <w:pgMar w:top="1134" w:right="1134" w:bottom="1134" w:left="1134" w:header="709" w:footer="850" w:gutter="0"/>
+      <w:cols w:space="720"/>
     </w:sectPr>
   </w:body>
 </w:document>
 </file>
 
+<file path=word/endnotes.xml><?xml version="1.0" encoding="utf-8"?>
+<w:endnotes xmlns:ve="http://schemas.openxmlformats.org/markup-compatibility/2006" xmlns:o="urn:schemas-microsoft-com:office:office" xmlns:r="http://schemas.openxmlformats.org/officeDocument/2006/relationships" xmlns:m="http://schemas.openxmlformats.org/officeDocument/2006/math" xmlns:v="urn:schemas-microsoft-com:vml" xmlns:wp="http://schemas.openxmlformats.org/drawingml/2006/wordprocessingDrawing" xmlns:w10="urn:schemas-microsoft-com:office:word" xmlns:w="http://schemas.openxmlformats.org/wordprocessingml/2006/main" xmlns:wne="http://schemas.microsoft.com/office/word/2006/wordml">
+  <w:endnote w:type="separator" w:id="-1">
+    <w:p>
+      <w:r>
+        <w:separator/>
+      </w:r>
+    </w:p>
+  </w:endnote>
+  <w:endnote w:type="continuationSeparator" w:id="0">
+    <w:p>
+      <w:r>
+        <w:continuationSeparator/>
+      </w:r>
+    </w:p>
+  </w:endnote>
+</w:endnotes>
+</file>
+
 <file path=word/footer1.xml><?xml version="1.0" encoding="utf-8"?>
-<w:ftr xmlns:r="http://schemas.openxmlformats.org/officeDocument/2006/relationships" xmlns:wp="http://schemas.openxmlformats.org/drawingml/2006/wordprocessingDrawing" xmlns:w="http://schemas.openxmlformats.org/wordprocessingml/2006/main" xmlns:w10="urn:schemas-microsoft-com:office:word" xmlns:w14="http://schemas.microsoft.com/office/word/2010/wordml" xmlns:wps="http://schemas.microsoft.com/office/word/2010/wordprocessingShape" xmlns:wpg="http://schemas.microsoft.com/office/word/2010/wordprocessingGroup" xmlns:mc="http://schemas.openxmlformats.org/markup-compatibility/2006" xmlns:v="urn:schemas-microsoft-com:vml" xmlns:o="urn:schemas-microsoft-com:office:office" xmlns:m="http://schemas.openxmlformats.org/officeDocument/2006/math" mc:Ignorable="w14">
-  <w:p>
-    <w:r/>
-  </w:p>
+<w:ftr xmlns:ve="http://schemas.openxmlformats.org/markup-compatibility/2006" xmlns:o="urn:schemas-microsoft-com:office:office" xmlns:r="http://schemas.openxmlformats.org/officeDocument/2006/relationships" xmlns:m="http://schemas.openxmlformats.org/officeDocument/2006/math" xmlns:v="urn:schemas-microsoft-com:vml" xmlns:wp="http://schemas.openxmlformats.org/drawingml/2006/wordprocessingDrawing" xmlns:w10="urn:schemas-microsoft-com:office:word" xmlns:w="http://schemas.openxmlformats.org/wordprocessingml/2006/main" xmlns:wne="http://schemas.microsoft.com/office/word/2006/wordml">
+  <w:p/>
 </w:ftr>
 </file>
 
+<file path=word/footnotes.xml><?xml version="1.0" encoding="utf-8"?>
+<w:footnotes xmlns:ve="http://schemas.openxmlformats.org/markup-compatibility/2006" xmlns:o="urn:schemas-microsoft-com:office:office" xmlns:r="http://schemas.openxmlformats.org/officeDocument/2006/relationships" xmlns:m="http://schemas.openxmlformats.org/officeDocument/2006/math" xmlns:v="urn:schemas-microsoft-com:vml" xmlns:wp="http://schemas.openxmlformats.org/drawingml/2006/wordprocessingDrawing" xmlns:w10="urn:schemas-microsoft-com:office:word" xmlns:w="http://schemas.openxmlformats.org/wordprocessingml/2006/main" xmlns:wne="http://schemas.microsoft.com/office/word/2006/wordml">
+  <w:footnote w:type="separator" w:id="-1">
+    <w:p>
+      <w:r>
+        <w:separator/>
+      </w:r>
+    </w:p>
+  </w:footnote>
+  <w:footnote w:type="continuationSeparator" w:id="0">
+    <w:p>
+      <w:r>
+        <w:continuationSeparator/>
+      </w:r>
+    </w:p>
+  </w:footnote>
+</w:footnotes>
+</file>
+
 <file path=word/header1.xml><?xml version="1.0" encoding="utf-8"?>
-<w:hdr xmlns:r="http://schemas.openxmlformats.org/officeDocument/2006/relationships" xmlns:wp="http://schemas.openxmlformats.org/drawingml/2006/wordprocessingDrawing" xmlns:w="http://schemas.openxmlformats.org/wordprocessingml/2006/main" xmlns:w10="urn:schemas-microsoft-com:office:word" xmlns:w14="http://schemas.microsoft.com/office/word/2010/wordml" xmlns:wps="http://schemas.microsoft.com/office/word/2010/wordprocessingShape" xmlns:wpg="http://schemas.microsoft.com/office/word/2010/wordprocessingGroup" xmlns:mc="http://schemas.openxmlformats.org/markup-compatibility/2006" xmlns:v="urn:schemas-microsoft-com:vml" xmlns:o="urn:schemas-microsoft-com:office:office" xmlns:m="http://schemas.openxmlformats.org/officeDocument/2006/math" mc:Ignorable="w14">
+<w:hdr xmlns:ve="http://schemas.openxmlformats.org/markup-compatibility/2006" xmlns:o="urn:schemas-microsoft-com:office:office" xmlns:r="http://schemas.openxmlformats.org/officeDocument/2006/relationships" xmlns:m="http://schemas.openxmlformats.org/officeDocument/2006/math" xmlns:v="urn:schemas-microsoft-com:vml" xmlns:wp="http://schemas.openxmlformats.org/drawingml/2006/wordprocessingDrawing" xmlns:w10="urn:schemas-microsoft-com:office:word" xmlns:w="http://schemas.openxmlformats.org/wordprocessingml/2006/main" xmlns:wne="http://schemas.microsoft.com/office/word/2006/wordml">
   <w:p>
     <w:pPr>
-      <w:pStyle w:val="Kopf- und Fußzeilen"/>
+      <w:pStyle w:val="Kopf-undFuzeilen"/>
       <w:tabs>
+        <w:tab w:val="clear" w:pos="9020"/>
         <w:tab w:val="center" w:pos="4819"/>
         <w:tab w:val="right" w:pos="9638"/>
-        <w:tab w:val="clear" w:pos="9020"/>
       </w:tabs>
-      <w:jc w:val="left"/>
     </w:pPr>
     <w:r>
       <w:rPr>
         <w:color w:val="919191"/>
-        <w:rtl w:val="0"/>
-        <w:lang w:val="de-DE"/>
       </w:rPr>
       <w:t>Prozedurale Programmierung</w:t>
     </w:r>
@@ -1087,8 +1228,6 @@
     <w:r>
       <w:rPr>
         <w:color w:val="919191"/>
-        <w:rtl w:val="0"/>
-        <w:lang w:val="de-DE"/>
       </w:rPr>
       <w:t>TUHH</w:t>
     </w:r>
@@ -1101,74 +1240,33 @@
     <w:r>
       <w:rPr>
         <w:color w:val="919191"/>
-        <w:rtl w:val="0"/>
-        <w:lang w:val="de-DE"/>
       </w:rPr>
-      <w:t>Bastian Gro</w:t>
+      <w:t xml:space="preserve">Bastian Große, Daniel Walter, Caspar </w:t>
     </w:r>
+    <w:proofErr w:type="spellStart"/>
     <w:r>
       <w:rPr>
         <w:color w:val="919191"/>
-        <w:rtl w:val="0"/>
-        <w:lang w:val="de-DE"/>
       </w:rPr>
-      <w:t>ß</w:t>
+      <w:t>Wasle</w:t>
     </w:r>
-    <w:r>
-      <w:rPr>
-        <w:color w:val="919191"/>
-        <w:rtl w:val="0"/>
-        <w:lang w:val="de-DE"/>
-      </w:rPr>
-      <w:t>e, Daniel Walter, Caspar Wasle</w:t>
-    </w:r>
+    <w:proofErr w:type="spellEnd"/>
   </w:p>
 </w:hdr>
 </file>
 
 <file path=word/styles.xml><?xml version="1.0" encoding="utf-8"?>
-<w:styles xmlns:w="http://schemas.openxmlformats.org/wordprocessingml/2006/main" xmlns:mc="http://schemas.openxmlformats.org/markup-compatibility/2006" xmlns:w14="http://schemas.microsoft.com/office/word/2010/wordml" mc:Ignorable="w14">
+<w:styles xmlns:r="http://schemas.openxmlformats.org/officeDocument/2006/relationships" xmlns:w="http://schemas.openxmlformats.org/wordprocessingml/2006/main">
   <w:docDefaults>
     <w:rPrDefault>
       <w:rPr>
-        <w:rFonts w:ascii="Times New Roman" w:cs="Times New Roman" w:hAnsi="Times New Roman" w:eastAsia="Arial Unicode MS"/>
-        <w:b w:val="0"/>
-        <w:bCs w:val="0"/>
-        <w:i w:val="0"/>
-        <w:iCs w:val="0"/>
-        <w:caps w:val="0"/>
-        <w:smallCaps w:val="0"/>
-        <w:strike w:val="0"/>
-        <w:dstrike w:val="0"/>
-        <w:outline w:val="0"/>
-        <w:emboss w:val="0"/>
-        <w:imprint w:val="0"/>
-        <w:vanish w:val="0"/>
-        <w:color w:val="auto"/>
-        <w:spacing w:val="0"/>
-        <w:w w:val="100"/>
-        <w:kern w:val="0"/>
-        <w:position w:val="0"/>
-        <w:sz w:val="20"/>
-        <w:szCs w:val="20"/>
-        <w:u w:val="none" w:color="auto"/>
+        <w:rFonts w:ascii="Times New Roman" w:eastAsia="Arial Unicode MS" w:hAnsi="Times New Roman" w:cs="Times New Roman"/>
         <w:bdr w:val="nil"/>
-        <w:vertAlign w:val="baseline"/>
-        <w:lang/>
+        <w:lang w:val="de-DE" w:eastAsia="de-DE" w:bidi="ar-SA"/>
       </w:rPr>
     </w:rPrDefault>
     <w:pPrDefault>
       <w:pPr>
-        <w:keepNext w:val="0"/>
-        <w:keepLines w:val="0"/>
-        <w:pageBreakBefore w:val="0"/>
-        <w:framePr w:anchorLock="0" w:w="0" w:h="0" w:vSpace="0" w:hSpace="0" w:xAlign="left" w:y="0" w:hRule="exact" w:vAnchor="margin"/>
-        <w:widowControl w:val="1"/>
-        <w:numPr>
-          <w:ilvl w:val="0"/>
-          <w:numId w:val="0"/>
-        </w:numPr>
-        <w:suppressLineNumbers w:val="0"/>
         <w:pBdr>
           <w:top w:val="nil"/>
           <w:left w:val="nil"/>
@@ -1177,220 +1275,268 @@
           <w:between w:val="nil"/>
           <w:bar w:val="nil"/>
         </w:pBdr>
-        <w:shd w:val="clear" w:color="auto" w:fill="auto"/>
-        <w:suppressAutoHyphens w:val="0"/>
-        <w:spacing w:before="0" w:beforeAutospacing="0" w:after="0" w:afterAutospacing="0" w:line="240" w:lineRule="auto"/>
-        <w:ind w:left="0" w:right="0" w:firstLine="0"/>
-        <w:jc w:val="left"/>
-        <w:outlineLvl w:val="9"/>
       </w:pPr>
     </w:pPrDefault>
   </w:docDefaults>
-  <w:style w:type="paragraph" w:default="1" w:styleId="Normal">
+  <w:latentStyles w:defLockedState="0" w:defUIPriority="99" w:defSemiHidden="1" w:defUnhideWhenUsed="1" w:defQFormat="0" w:count="267">
+    <w:lsdException w:name="Normal" w:semiHidden="0" w:uiPriority="0" w:unhideWhenUsed="0" w:qFormat="1"/>
+    <w:lsdException w:name="heading 1" w:semiHidden="0" w:uiPriority="9" w:unhideWhenUsed="0" w:qFormat="1"/>
+    <w:lsdException w:name="heading 2" w:uiPriority="9" w:qFormat="1"/>
+    <w:lsdException w:name="heading 3" w:uiPriority="9" w:qFormat="1"/>
+    <w:lsdException w:name="heading 4" w:uiPriority="9" w:qFormat="1"/>
+    <w:lsdException w:name="heading 5" w:uiPriority="9" w:qFormat="1"/>
+    <w:lsdException w:name="heading 6" w:uiPriority="9" w:qFormat="1"/>
+    <w:lsdException w:name="heading 7" w:uiPriority="9" w:qFormat="1"/>
+    <w:lsdException w:name="heading 8" w:uiPriority="9" w:qFormat="1"/>
+    <w:lsdException w:name="heading 9" w:uiPriority="9" w:qFormat="1"/>
+    <w:lsdException w:name="toc 1" w:uiPriority="39"/>
+    <w:lsdException w:name="toc 2" w:uiPriority="39"/>
+    <w:lsdException w:name="toc 3" w:uiPriority="39"/>
+    <w:lsdException w:name="toc 4" w:uiPriority="39"/>
+    <w:lsdException w:name="toc 5" w:uiPriority="39"/>
+    <w:lsdException w:name="toc 6" w:uiPriority="39"/>
+    <w:lsdException w:name="toc 7" w:uiPriority="39"/>
+    <w:lsdException w:name="toc 8" w:uiPriority="39"/>
+    <w:lsdException w:name="toc 9" w:uiPriority="39"/>
+    <w:lsdException w:name="caption" w:uiPriority="35" w:qFormat="1"/>
+    <w:lsdException w:name="Title" w:semiHidden="0" w:uiPriority="10" w:unhideWhenUsed="0" w:qFormat="1"/>
+    <w:lsdException w:name="Default Paragraph Font" w:uiPriority="1"/>
+    <w:lsdException w:name="Subtitle" w:semiHidden="0" w:uiPriority="11" w:unhideWhenUsed="0" w:qFormat="1"/>
+    <w:lsdException w:name="Strong" w:semiHidden="0" w:uiPriority="22" w:unhideWhenUsed="0" w:qFormat="1"/>
+    <w:lsdException w:name="Emphasis" w:semiHidden="0" w:uiPriority="20" w:unhideWhenUsed="0" w:qFormat="1"/>
+    <w:lsdException w:name="Table Grid" w:semiHidden="0" w:uiPriority="59" w:unhideWhenUsed="0"/>
+    <w:lsdException w:name="Placeholder Text" w:unhideWhenUsed="0"/>
+    <w:lsdException w:name="No Spacing" w:semiHidden="0" w:uiPriority="1" w:unhideWhenUsed="0" w:qFormat="1"/>
+    <w:lsdException w:name="Light Shading" w:semiHidden="0" w:uiPriority="60" w:unhideWhenUsed="0"/>
+    <w:lsdException w:name="Light List" w:semiHidden="0" w:uiPriority="61" w:unhideWhenUsed="0"/>
+    <w:lsdException w:name="Light Grid" w:semiHidden="0" w:uiPriority="62" w:unhideWhenUsed="0"/>
+    <w:lsdException w:name="Medium Shading 1" w:semiHidden="0" w:uiPriority="63" w:unhideWhenUsed="0"/>
+    <w:lsdException w:name="Medium Shading 2" w:semiHidden="0" w:uiPriority="64" w:unhideWhenUsed="0"/>
+    <w:lsdException w:name="Medium List 1" w:semiHidden="0" w:uiPriority="65" w:unhideWhenUsed="0"/>
+    <w:lsdException w:name="Medium List 2" w:semiHidden="0" w:uiPriority="66" w:unhideWhenUsed="0"/>
+    <w:lsdException w:name="Medium Grid 1" w:semiHidden="0" w:uiPriority="67" w:unhideWhenUsed="0"/>
+    <w:lsdException w:name="Medium Grid 2" w:semiHidden="0" w:uiPriority="68" w:unhideWhenUsed="0"/>
+    <w:lsdException w:name="Medium Grid 3" w:semiHidden="0" w:uiPriority="69" w:unhideWhenUsed="0"/>
+    <w:lsdException w:name="Dark List" w:semiHidden="0" w:uiPriority="70" w:unhideWhenUsed="0"/>
+    <w:lsdException w:name="Colorful Shading" w:semiHidden="0" w:uiPriority="71" w:unhideWhenUsed="0"/>
+    <w:lsdException w:name="Colorful List" w:semiHidden="0" w:uiPriority="72" w:unhideWhenUsed="0"/>
+    <w:lsdException w:name="Colorful Grid" w:semiHidden="0" w:uiPriority="73" w:unhideWhenUsed="0"/>
+    <w:lsdException w:name="Light Shading Accent 1" w:semiHidden="0" w:uiPriority="60" w:unhideWhenUsed="0"/>
+    <w:lsdException w:name="Light List Accent 1" w:semiHidden="0" w:uiPriority="61" w:unhideWhenUsed="0"/>
+    <w:lsdException w:name="Light Grid Accent 1" w:semiHidden="0" w:uiPriority="62" w:unhideWhenUsed="0"/>
+    <w:lsdException w:name="Medium Shading 1 Accent 1" w:semiHidden="0" w:uiPriority="63" w:unhideWhenUsed="0"/>
+    <w:lsdException w:name="Medium Shading 2 Accent 1" w:semiHidden="0" w:uiPriority="64" w:unhideWhenUsed="0"/>
+    <w:lsdException w:name="Medium List 1 Accent 1" w:semiHidden="0" w:uiPriority="65" w:unhideWhenUsed="0"/>
+    <w:lsdException w:name="Revision" w:unhideWhenUsed="0"/>
+    <w:lsdException w:name="List Paragraph" w:semiHidden="0" w:uiPriority="34" w:unhideWhenUsed="0" w:qFormat="1"/>
+    <w:lsdException w:name="Quote" w:semiHidden="0" w:uiPriority="29" w:unhideWhenUsed="0" w:qFormat="1"/>
+    <w:lsdException w:name="Intense Quote" w:semiHidden="0" w:uiPriority="30" w:unhideWhenUsed="0" w:qFormat="1"/>
+    <w:lsdException w:name="Medium List 2 Accent 1" w:semiHidden="0" w:uiPriority="66" w:unhideWhenUsed="0"/>
+    <w:lsdException w:name="Medium Grid 1 Accent 1" w:semiHidden="0" w:uiPriority="67" w:unhideWhenUsed="0"/>
+    <w:lsdException w:name="Medium Grid 2 Accent 1" w:semiHidden="0" w:uiPriority="68" w:unhideWhenUsed="0"/>
+    <w:lsdException w:name="Medium Grid 3 Accent 1" w:semiHidden="0" w:uiPriority="69" w:unhideWhenUsed="0"/>
+    <w:lsdException w:name="Dark List Accent 1" w:semiHidden="0" w:uiPriority="70" w:unhideWhenUsed="0"/>
+    <w:lsdException w:name="Colorful Shading Accent 1" w:semiHidden="0" w:uiPriority="71" w:unhideWhenUsed="0"/>
+    <w:lsdException w:name="Colorful List Accent 1" w:semiHidden="0" w:uiPriority="72" w:unhideWhenUsed="0"/>
+    <w:lsdException w:name="Colorful Grid Accent 1" w:semiHidden="0" w:uiPriority="73" w:unhideWhenUsed="0"/>
+    <w:lsdException w:name="Light Shading Accent 2" w:semiHidden="0" w:uiPriority="60" w:unhideWhenUsed="0"/>
+    <w:lsdException w:name="Light List Accent 2" w:semiHidden="0" w:uiPriority="61" w:unhideWhenUsed="0"/>
+    <w:lsdException w:name="Light Grid Accent 2" w:semiHidden="0" w:uiPriority="62" w:unhideWhenUsed="0"/>
+    <w:lsdException w:name="Medium Shading 1 Accent 2" w:semiHidden="0" w:uiPriority="63" w:unhideWhenUsed="0"/>
+    <w:lsdException w:name="Medium Shading 2 Accent 2" w:semiHidden="0" w:uiPriority="64" w:unhideWhenUsed="0"/>
+    <w:lsdException w:name="Medium List 1 Accent 2" w:semiHidden="0" w:uiPriority="65" w:unhideWhenUsed="0"/>
+    <w:lsdException w:name="Medium List 2 Accent 2" w:semiHidden="0" w:uiPriority="66" w:unhideWhenUsed="0"/>
+    <w:lsdException w:name="Medium Grid 1 Accent 2" w:semiHidden="0" w:uiPriority="67" w:unhideWhenUsed="0"/>
+    <w:lsdException w:name="Medium Grid 2 Accent 2" w:semiHidden="0" w:uiPriority="68" w:unhideWhenUsed="0"/>
+    <w:lsdException w:name="Medium Grid 3 Accent 2" w:semiHidden="0" w:uiPriority="69" w:unhideWhenUsed="0"/>
+    <w:lsdException w:name="Dark List Accent 2" w:semiHidden="0" w:uiPriority="70" w:unhideWhenUsed="0"/>
+    <w:lsdException w:name="Colorful Shading Accent 2" w:semiHidden="0" w:uiPriority="71" w:unhideWhenUsed="0"/>
+    <w:lsdException w:name="Colorful List Accent 2" w:semiHidden="0" w:uiPriority="72" w:unhideWhenUsed="0"/>
+    <w:lsdException w:name="Colorful Grid Accent 2" w:semiHidden="0" w:uiPriority="73" w:unhideWhenUsed="0"/>
+    <w:lsdException w:name="Light Shading Accent 3" w:semiHidden="0" w:uiPriority="60" w:unhideWhenUsed="0"/>
+    <w:lsdException w:name="Light List Accent 3" w:semiHidden="0" w:uiPriority="61" w:unhideWhenUsed="0"/>
+    <w:lsdException w:name="Light Grid Accent 3" w:semiHidden="0" w:uiPriority="62" w:unhideWhenUsed="0"/>
+    <w:lsdException w:name="Medium Shading 1 Accent 3" w:semiHidden="0" w:uiPriority="63" w:unhideWhenUsed="0"/>
+    <w:lsdException w:name="Medium Shading 2 Accent 3" w:semiHidden="0" w:uiPriority="64" w:unhideWhenUsed="0"/>
+    <w:lsdException w:name="Medium List 1 Accent 3" w:semiHidden="0" w:uiPriority="65" w:unhideWhenUsed="0"/>
+    <w:lsdException w:name="Medium List 2 Accent 3" w:semiHidden="0" w:uiPriority="66" w:unhideWhenUsed="0"/>
+    <w:lsdException w:name="Medium Grid 1 Accent 3" w:semiHidden="0" w:uiPriority="67" w:unhideWhenUsed="0"/>
+    <w:lsdException w:name="Medium Grid 2 Accent 3" w:semiHidden="0" w:uiPriority="68" w:unhideWhenUsed="0"/>
+    <w:lsdException w:name="Medium Grid 3 Accent 3" w:semiHidden="0" w:uiPriority="69" w:unhideWhenUsed="0"/>
+    <w:lsdException w:name="Dark List Accent 3" w:semiHidden="0" w:uiPriority="70" w:unhideWhenUsed="0"/>
+    <w:lsdException w:name="Colorful Shading Accent 3" w:semiHidden="0" w:uiPriority="71" w:unhideWhenUsed="0"/>
+    <w:lsdException w:name="Colorful List Accent 3" w:semiHidden="0" w:uiPriority="72" w:unhideWhenUsed="0"/>
+    <w:lsdException w:name="Colorful Grid Accent 3" w:semiHidden="0" w:uiPriority="73" w:unhideWhenUsed="0"/>
+    <w:lsdException w:name="Light Shading Accent 4" w:semiHidden="0" w:uiPriority="60" w:unhideWhenUsed="0"/>
+    <w:lsdException w:name="Light List Accent 4" w:semiHidden="0" w:uiPriority="61" w:unhideWhenUsed="0"/>
+    <w:lsdException w:name="Light Grid Accent 4" w:semiHidden="0" w:uiPriority="62" w:unhideWhenUsed="0"/>
+    <w:lsdException w:name="Medium Shading 1 Accent 4" w:semiHidden="0" w:uiPriority="63" w:unhideWhenUsed="0"/>
+    <w:lsdException w:name="Medium Shading 2 Accent 4" w:semiHidden="0" w:uiPriority="64" w:unhideWhenUsed="0"/>
+    <w:lsdException w:name="Medium List 1 Accent 4" w:semiHidden="0" w:uiPriority="65" w:unhideWhenUsed="0"/>
+    <w:lsdException w:name="Medium List 2 Accent 4" w:semiHidden="0" w:uiPriority="66" w:unhideWhenUsed="0"/>
+    <w:lsdException w:name="Medium Grid 1 Accent 4" w:semiHidden="0" w:uiPriority="67" w:unhideWhenUsed="0"/>
+    <w:lsdException w:name="Medium Grid 2 Accent 4" w:semiHidden="0" w:uiPriority="68" w:unhideWhenUsed="0"/>
+    <w:lsdException w:name="Medium Grid 3 Accent 4" w:semiHidden="0" w:uiPriority="69" w:unhideWhenUsed="0"/>
+    <w:lsdException w:name="Dark List Accent 4" w:semiHidden="0" w:uiPriority="70" w:unhideWhenUsed="0"/>
+    <w:lsdException w:name="Colorful Shading Accent 4" w:semiHidden="0" w:uiPriority="71" w:unhideWhenUsed="0"/>
+    <w:lsdException w:name="Colorful List Accent 4" w:semiHidden="0" w:uiPriority="72" w:unhideWhenUsed="0"/>
+    <w:lsdException w:name="Colorful Grid Accent 4" w:semiHidden="0" w:uiPriority="73" w:unhideWhenUsed="0"/>
+    <w:lsdException w:name="Light Shading Accent 5" w:semiHidden="0" w:uiPriority="60" w:unhideWhenUsed="0"/>
+    <w:lsdException w:name="Light List Accent 5" w:semiHidden="0" w:uiPriority="61" w:unhideWhenUsed="0"/>
+    <w:lsdException w:name="Light Grid Accent 5" w:semiHidden="0" w:uiPriority="62" w:unhideWhenUsed="0"/>
+    <w:lsdException w:name="Medium Shading 1 Accent 5" w:semiHidden="0" w:uiPriority="63" w:unhideWhenUsed="0"/>
+    <w:lsdException w:name="Medium Shading 2 Accent 5" w:semiHidden="0" w:uiPriority="64" w:unhideWhenUsed="0"/>
+    <w:lsdException w:name="Medium List 1 Accent 5" w:semiHidden="0" w:uiPriority="65" w:unhideWhenUsed="0"/>
+    <w:lsdException w:name="Medium List 2 Accent 5" w:semiHidden="0" w:uiPriority="66" w:unhideWhenUsed="0"/>
+    <w:lsdException w:name="Medium Grid 1 Accent 5" w:semiHidden="0" w:uiPriority="67" w:unhideWhenUsed="0"/>
+    <w:lsdException w:name="Medium Grid 2 Accent 5" w:semiHidden="0" w:uiPriority="68" w:unhideWhenUsed="0"/>
+    <w:lsdException w:name="Medium Grid 3 Accent 5" w:semiHidden="0" w:uiPriority="69" w:unhideWhenUsed="0"/>
+    <w:lsdException w:name="Dark List Accent 5" w:semiHidden="0" w:uiPriority="70" w:unhideWhenUsed="0"/>
+    <w:lsdException w:name="Colorful Shading Accent 5" w:semiHidden="0" w:uiPriority="71" w:unhideWhenUsed="0"/>
+    <w:lsdException w:name="Colorful List Accent 5" w:semiHidden="0" w:uiPriority="72" w:unhideWhenUsed="0"/>
+    <w:lsdException w:name="Colorful Grid Accent 5" w:semiHidden="0" w:uiPriority="73" w:unhideWhenUsed="0"/>
+    <w:lsdException w:name="Light Shading Accent 6" w:semiHidden="0" w:uiPriority="60" w:unhideWhenUsed="0"/>
+    <w:lsdException w:name="Light List Accent 6" w:semiHidden="0" w:uiPriority="61" w:unhideWhenUsed="0"/>
+    <w:lsdException w:name="Light Grid Accent 6" w:semiHidden="0" w:uiPriority="62" w:unhideWhenUsed="0"/>
+    <w:lsdException w:name="Medium Shading 1 Accent 6" w:semiHidden="0" w:uiPriority="63" w:unhideWhenUsed="0"/>
+    <w:lsdException w:name="Medium Shading 2 Accent 6" w:semiHidden="0" w:uiPriority="64" w:unhideWhenUsed="0"/>
+    <w:lsdException w:name="Medium List 1 Accent 6" w:semiHidden="0" w:uiPriority="65" w:unhideWhenUsed="0"/>
+    <w:lsdException w:name="Medium List 2 Accent 6" w:semiHidden="0" w:uiPriority="66" w:unhideWhenUsed="0"/>
+    <w:lsdException w:name="Medium Grid 1 Accent 6" w:semiHidden="0" w:uiPriority="67" w:unhideWhenUsed="0"/>
+    <w:lsdException w:name="Medium Grid 2 Accent 6" w:semiHidden="0" w:uiPriority="68" w:unhideWhenUsed="0"/>
+    <w:lsdException w:name="Medium Grid 3 Accent 6" w:semiHidden="0" w:uiPriority="69" w:unhideWhenUsed="0"/>
+    <w:lsdException w:name="Dark List Accent 6" w:semiHidden="0" w:uiPriority="70" w:unhideWhenUsed="0"/>
+    <w:lsdException w:name="Colorful Shading Accent 6" w:semiHidden="0" w:uiPriority="71" w:unhideWhenUsed="0"/>
+    <w:lsdException w:name="Colorful List Accent 6" w:semiHidden="0" w:uiPriority="72" w:unhideWhenUsed="0"/>
+    <w:lsdException w:name="Colorful Grid Accent 6" w:semiHidden="0" w:uiPriority="73" w:unhideWhenUsed="0"/>
+    <w:lsdException w:name="Subtle Emphasis" w:semiHidden="0" w:uiPriority="19" w:unhideWhenUsed="0" w:qFormat="1"/>
+    <w:lsdException w:name="Intense Emphasis" w:semiHidden="0" w:uiPriority="21" w:unhideWhenUsed="0" w:qFormat="1"/>
+    <w:lsdException w:name="Subtle Reference" w:semiHidden="0" w:uiPriority="31" w:unhideWhenUsed="0" w:qFormat="1"/>
+    <w:lsdException w:name="Intense Reference" w:semiHidden="0" w:uiPriority="32" w:unhideWhenUsed="0" w:qFormat="1"/>
+    <w:lsdException w:name="Book Title" w:semiHidden="0" w:uiPriority="33" w:unhideWhenUsed="0" w:qFormat="1"/>
+    <w:lsdException w:name="Bibliography" w:uiPriority="37"/>
+    <w:lsdException w:name="TOC Heading" w:uiPriority="39" w:qFormat="1"/>
+  </w:latentStyles>
+  <w:style w:type="paragraph" w:default="1" w:styleId="Standard">
     <w:name w:val="Normal"/>
-    <w:next w:val="Normal"/>
-    <w:pPr/>
+    <w:rsid w:val="009F0BF4"/>
     <w:rPr>
       <w:sz w:val="24"/>
       <w:szCs w:val="24"/>
-      <w:lang w:val="en-US" w:eastAsia="en-US" w:bidi="ar-SA"/>
+      <w:lang w:val="en-US" w:eastAsia="en-US"/>
     </w:rPr>
   </w:style>
-  <w:style w:type="character" w:default="1" w:styleId="Default Paragraph Font">
+  <w:style w:type="paragraph" w:styleId="berschrift2">
+    <w:name w:val="heading 2"/>
+    <w:next w:val="Text"/>
+    <w:rsid w:val="009F0BF4"/>
+    <w:pPr>
+      <w:keepNext/>
+      <w:outlineLvl w:val="1"/>
+    </w:pPr>
+    <w:rPr>
+      <w:rFonts w:ascii="Helvetica Neue" w:eastAsia="Helvetica Neue" w:hAnsi="Helvetica Neue" w:cs="Helvetica Neue"/>
+      <w:b/>
+      <w:bCs/>
+      <w:color w:val="000000"/>
+      <w:sz w:val="32"/>
+      <w:szCs w:val="32"/>
+    </w:rPr>
+  </w:style>
+  <w:style w:type="character" w:default="1" w:styleId="Absatz-Standardschriftart">
     <w:name w:val="Default Paragraph Font"/>
-    <w:next w:val="Default Paragraph Font"/>
+    <w:uiPriority w:val="1"/>
+    <w:semiHidden/>
+    <w:unhideWhenUsed/>
+  </w:style>
+  <w:style w:type="table" w:default="1" w:styleId="NormaleTabelle">
+    <w:name w:val="Normal Table"/>
+    <w:uiPriority w:val="99"/>
+    <w:semiHidden/>
+    <w:unhideWhenUsed/>
+    <w:qFormat/>
+    <w:tblPr>
+      <w:tblInd w:w="0" w:type="dxa"/>
+      <w:tblCellMar>
+        <w:top w:w="0" w:type="dxa"/>
+        <w:left w:w="108" w:type="dxa"/>
+        <w:bottom w:w="0" w:type="dxa"/>
+        <w:right w:w="108" w:type="dxa"/>
+      </w:tblCellMar>
+    </w:tblPr>
+  </w:style>
+  <w:style w:type="numbering" w:default="1" w:styleId="KeineListe">
+    <w:name w:val="No List"/>
+    <w:uiPriority w:val="99"/>
+    <w:semiHidden/>
+    <w:unhideWhenUsed/>
   </w:style>
   <w:style w:type="character" w:styleId="Hyperlink">
     <w:name w:val="Hyperlink"/>
+    <w:rsid w:val="009F0BF4"/>
     <w:rPr>
       <w:u w:val="single"/>
     </w:rPr>
   </w:style>
-  <w:style w:type="table" w:default="1" w:styleId="Table Normal">
+  <w:style w:type="table" w:customStyle="1" w:styleId="TableNormal">
     <w:name w:val="Table Normal"/>
-    <w:next w:val="Table Normal"/>
-    <w:pPr/>
+    <w:rsid w:val="009F0BF4"/>
     <w:tblPr>
       <w:tblInd w:w="0" w:type="dxa"/>
+      <w:tblCellMar>
+        <w:top w:w="0" w:type="dxa"/>
+        <w:left w:w="0" w:type="dxa"/>
+        <w:bottom w:w="0" w:type="dxa"/>
+        <w:right w:w="0" w:type="dxa"/>
+      </w:tblCellMar>
     </w:tblPr>
-    <w:trPr/>
-    <w:tcPr/>
-    <w:tblStylePr w:type="firstRow"/>
-    <w:tblStylePr w:type="lastRow"/>
-    <w:tblStylePr w:type="firstCol"/>
-    <w:tblStylePr w:type="lastCol"/>
-    <w:tblStylePr w:type="band1Vert"/>
-    <w:tblStylePr w:type="band2Vert"/>
-    <w:tblStylePr w:type="band1Horz"/>
-    <w:tblStylePr w:type="band2Horz"/>
-    <w:tblStylePr w:type="neCell"/>
-    <w:tblStylePr w:type="nwCell"/>
-    <w:tblStylePr w:type="seCell"/>
-    <w:tblStylePr w:type="swCell"/>
   </w:style>
-  <w:style w:type="numbering" w:default="1" w:styleId="No List">
-    <w:name w:val="No List"/>
-    <w:next w:val="No List"/>
-    <w:pPr/>
-  </w:style>
-  <w:style w:type="paragraph" w:styleId="Kopf- und Fußzeilen">
+  <w:style w:type="paragraph" w:customStyle="1" w:styleId="Kopf-undFuzeilen">
     <w:name w:val="Kopf- und Fußzeilen"/>
-    <w:next w:val="Kopf- und Fußzeilen"/>
+    <w:rsid w:val="009F0BF4"/>
     <w:pPr>
-      <w:keepNext w:val="0"/>
-      <w:keepLines w:val="0"/>
-      <w:pageBreakBefore w:val="0"/>
-      <w:widowControl w:val="1"/>
-      <w:shd w:val="clear" w:color="auto" w:fill="auto"/>
       <w:tabs>
         <w:tab w:val="right" w:pos="9020"/>
       </w:tabs>
-      <w:suppressAutoHyphens w:val="0"/>
-      <w:bidi w:val="0"/>
-      <w:spacing w:before="0" w:after="0" w:line="240" w:lineRule="auto"/>
-      <w:ind w:left="0" w:right="0" w:firstLine="0"/>
-      <w:jc w:val="left"/>
-      <w:outlineLvl w:val="9"/>
     </w:pPr>
     <w:rPr>
-      <w:rFonts w:ascii="Helvetica Neue" w:cs="Arial Unicode MS" w:hAnsi="Helvetica Neue" w:eastAsia="Arial Unicode MS"/>
-      <w:b w:val="0"/>
-      <w:bCs w:val="0"/>
-      <w:i w:val="0"/>
-      <w:iCs w:val="0"/>
-      <w:caps w:val="0"/>
-      <w:smallCaps w:val="0"/>
-      <w:strike w:val="0"/>
-      <w:dstrike w:val="0"/>
-      <w:outline w:val="0"/>
+      <w:rFonts w:ascii="Helvetica Neue" w:hAnsi="Helvetica Neue" w:cs="Arial Unicode MS"/>
       <w:color w:val="000000"/>
-      <w:spacing w:val="0"/>
-      <w:kern w:val="0"/>
-      <w:position w:val="0"/>
       <w:sz w:val="24"/>
       <w:szCs w:val="24"/>
-      <w:u w:val="none"/>
-      <w:vertAlign w:val="baseline"/>
-      <w:lang w:val="de-DE"/>
     </w:rPr>
   </w:style>
-  <w:style w:type="paragraph" w:styleId="Überschrift 2">
-    <w:name w:val="Überschrift 2"/>
-    <w:next w:val="Text"/>
-    <w:pPr>
-      <w:keepNext w:val="1"/>
-      <w:keepLines w:val="0"/>
-      <w:pageBreakBefore w:val="0"/>
-      <w:widowControl w:val="1"/>
-      <w:shd w:val="clear" w:color="auto" w:fill="auto"/>
-      <w:suppressAutoHyphens w:val="0"/>
-      <w:bidi w:val="0"/>
-      <w:spacing w:before="0" w:after="0" w:line="240" w:lineRule="auto"/>
-      <w:ind w:left="0" w:right="0" w:firstLine="0"/>
-      <w:jc w:val="left"/>
-      <w:outlineLvl w:val="1"/>
-    </w:pPr>
+  <w:style w:type="paragraph" w:customStyle="1" w:styleId="Text">
+    <w:name w:val="Text"/>
+    <w:rsid w:val="009F0BF4"/>
     <w:rPr>
-      <w:rFonts w:ascii="Helvetica Neue" w:cs="Helvetica Neue" w:hAnsi="Helvetica Neue" w:eastAsia="Helvetica Neue"/>
-      <w:b w:val="1"/>
-      <w:bCs w:val="1"/>
-      <w:i w:val="0"/>
-      <w:iCs w:val="0"/>
-      <w:caps w:val="0"/>
-      <w:smallCaps w:val="0"/>
-      <w:strike w:val="0"/>
-      <w:dstrike w:val="0"/>
-      <w:outline w:val="0"/>
+      <w:rFonts w:ascii="Helvetica Neue" w:eastAsia="Helvetica Neue" w:hAnsi="Helvetica Neue" w:cs="Helvetica Neue"/>
       <w:color w:val="000000"/>
-      <w:spacing w:val="0"/>
-      <w:kern w:val="0"/>
-      <w:position w:val="0"/>
-      <w:sz w:val="32"/>
-      <w:szCs w:val="32"/>
-      <w:u w:val="none"/>
-      <w:vertAlign w:val="baseline"/>
-    </w:rPr>
-  </w:style>
-  <w:style w:type="paragraph" w:styleId="Text">
-    <w:name w:val="Text"/>
-    <w:next w:val="Text"/>
-    <w:pPr>
-      <w:keepNext w:val="0"/>
-      <w:keepLines w:val="0"/>
-      <w:pageBreakBefore w:val="0"/>
-      <w:widowControl w:val="1"/>
-      <w:shd w:val="clear" w:color="auto" w:fill="auto"/>
-      <w:suppressAutoHyphens w:val="0"/>
-      <w:bidi w:val="0"/>
-      <w:spacing w:before="0" w:after="0" w:line="240" w:lineRule="auto"/>
-      <w:ind w:left="0" w:right="0" w:firstLine="0"/>
-      <w:jc w:val="left"/>
-      <w:outlineLvl w:val="9"/>
-    </w:pPr>
-    <w:rPr>
-      <w:rFonts w:ascii="Helvetica Neue" w:cs="Helvetica Neue" w:hAnsi="Helvetica Neue" w:eastAsia="Helvetica Neue"/>
-      <w:b w:val="0"/>
-      <w:bCs w:val="0"/>
-      <w:i w:val="0"/>
-      <w:iCs w:val="0"/>
-      <w:caps w:val="0"/>
-      <w:smallCaps w:val="0"/>
-      <w:strike w:val="0"/>
-      <w:dstrike w:val="0"/>
-      <w:outline w:val="0"/>
-      <w:color w:val="000000"/>
-      <w:spacing w:val="0"/>
-      <w:kern w:val="0"/>
-      <w:position w:val="0"/>
       <w:sz w:val="22"/>
       <w:szCs w:val="22"/>
-      <w:u w:val="none"/>
-      <w:vertAlign w:val="baseline"/>
     </w:rPr>
   </w:style>
   <w:style w:type="paragraph" w:styleId="Titel">
-    <w:name w:val="Titel"/>
+    <w:name w:val="Title"/>
     <w:next w:val="Text"/>
+    <w:rsid w:val="009F0BF4"/>
     <w:pPr>
-      <w:keepNext w:val="1"/>
-      <w:keepLines w:val="0"/>
-      <w:pageBreakBefore w:val="0"/>
-      <w:widowControl w:val="1"/>
-      <w:shd w:val="clear" w:color="auto" w:fill="auto"/>
-      <w:suppressAutoHyphens w:val="0"/>
-      <w:bidi w:val="0"/>
-      <w:spacing w:before="0" w:after="0" w:line="240" w:lineRule="auto"/>
-      <w:ind w:left="0" w:right="0" w:firstLine="0"/>
-      <w:jc w:val="left"/>
-      <w:outlineLvl w:val="9"/>
+      <w:keepNext/>
     </w:pPr>
     <w:rPr>
-      <w:rFonts w:ascii="Helvetica Neue" w:cs="Arial Unicode MS" w:hAnsi="Helvetica Neue" w:eastAsia="Arial Unicode MS"/>
-      <w:b w:val="1"/>
-      <w:bCs w:val="1"/>
-      <w:i w:val="0"/>
-      <w:iCs w:val="0"/>
-      <w:caps w:val="0"/>
-      <w:smallCaps w:val="0"/>
-      <w:strike w:val="0"/>
-      <w:dstrike w:val="0"/>
-      <w:outline w:val="0"/>
+      <w:rFonts w:ascii="Helvetica Neue" w:hAnsi="Helvetica Neue" w:cs="Arial Unicode MS"/>
+      <w:b/>
+      <w:bCs/>
       <w:color w:val="000000"/>
-      <w:spacing w:val="0"/>
-      <w:kern w:val="0"/>
-      <w:position w:val="0"/>
       <w:sz w:val="60"/>
       <w:szCs w:val="60"/>
-      <w:u w:val="none"/>
-      <w:vertAlign w:val="baseline"/>
-      <w:lang w:val="de-DE"/>
     </w:rPr>
   </w:style>
 </w:styles>
 </file>
 
 <file path=word/theme/theme1.xml><?xml version="1.0" encoding="utf-8"?>
-<a:theme xmlns:a="http://schemas.openxmlformats.org/drawingml/2006/main" xmlns:r="http://schemas.openxmlformats.org/officeDocument/2006/relationships" name="Blank">
+<a:theme xmlns:a="http://schemas.openxmlformats.org/drawingml/2006/main" name="Blank">
   <a:themeElements>
     <a:clrScheme name="Blank">
       <a:dk1>
@@ -1589,7 +1735,7 @@
         <a:effectLst/>
         <a:sp3d/>
       </a:spPr>
-      <a:bodyPr rot="0" spcFirstLastPara="1" vertOverflow="overflow" horzOverflow="overflow" vert="horz" wrap="square" lIns="101600" tIns="101600" rIns="101600" bIns="101600" numCol="1" spcCol="38100" rtlCol="0" anchor="ctr" upright="0">
+      <a:bodyPr rot="0" spcFirstLastPara="1" vertOverflow="overflow" horzOverflow="overflow" vert="horz" wrap="square" lIns="101600" tIns="101600" rIns="101600" bIns="101600" numCol="1" spcCol="38100" rtlCol="0" anchor="ctr">
         <a:spAutoFit/>
       </a:bodyPr>
       <a:lstStyle>
@@ -1608,7 +1754,7 @@
           <a:buFontTx/>
           <a:buNone/>
           <a:tabLst/>
-          <a:defRPr b="0" baseline="0" cap="none" i="0" spc="0" strike="noStrike" sz="1200" u="none" kumimoji="0" normalizeH="0">
+          <a:defRPr kumimoji="0" sz="1200" b="0" i="0" u="none" strike="noStrike" cap="none" spc="0" normalizeH="0" baseline="0">
             <a:ln>
               <a:noFill/>
             </a:ln>
@@ -1638,7 +1784,7 @@
           <a:buFontTx/>
           <a:buNone/>
           <a:tabLst/>
-          <a:defRPr b="0" baseline="0" cap="none" i="0" spc="0" strike="noStrike" sz="1800" u="none" kumimoji="0" normalizeH="0">
+          <a:defRPr kumimoji="0" sz="1800" b="0" i="0" u="none" strike="noStrike" cap="none" spc="0" normalizeH="0" baseline="0">
             <a:ln>
               <a:noFill/>
             </a:ln>
@@ -1664,7 +1810,7 @@
           <a:buFontTx/>
           <a:buNone/>
           <a:tabLst/>
-          <a:defRPr b="0" baseline="0" cap="none" i="0" spc="0" strike="noStrike" sz="1800" u="none" kumimoji="0" normalizeH="0">
+          <a:defRPr kumimoji="0" sz="1800" b="0" i="0" u="none" strike="noStrike" cap="none" spc="0" normalizeH="0" baseline="0">
             <a:ln>
               <a:noFill/>
             </a:ln>
@@ -1690,7 +1836,7 @@
           <a:buFontTx/>
           <a:buNone/>
           <a:tabLst/>
-          <a:defRPr b="0" baseline="0" cap="none" i="0" spc="0" strike="noStrike" sz="1800" u="none" kumimoji="0" normalizeH="0">
+          <a:defRPr kumimoji="0" sz="1800" b="0" i="0" u="none" strike="noStrike" cap="none" spc="0" normalizeH="0" baseline="0">
             <a:ln>
               <a:noFill/>
             </a:ln>
@@ -1716,7 +1862,7 @@
           <a:buFontTx/>
           <a:buNone/>
           <a:tabLst/>
-          <a:defRPr b="0" baseline="0" cap="none" i="0" spc="0" strike="noStrike" sz="1800" u="none" kumimoji="0" normalizeH="0">
+          <a:defRPr kumimoji="0" sz="1800" b="0" i="0" u="none" strike="noStrike" cap="none" spc="0" normalizeH="0" baseline="0">
             <a:ln>
               <a:noFill/>
             </a:ln>
@@ -1742,7 +1888,7 @@
           <a:buFontTx/>
           <a:buNone/>
           <a:tabLst/>
-          <a:defRPr b="0" baseline="0" cap="none" i="0" spc="0" strike="noStrike" sz="1800" u="none" kumimoji="0" normalizeH="0">
+          <a:defRPr kumimoji="0" sz="1800" b="0" i="0" u="none" strike="noStrike" cap="none" spc="0" normalizeH="0" baseline="0">
             <a:ln>
               <a:noFill/>
             </a:ln>
@@ -1768,7 +1914,7 @@
           <a:buFontTx/>
           <a:buNone/>
           <a:tabLst/>
-          <a:defRPr b="0" baseline="0" cap="none" i="0" spc="0" strike="noStrike" sz="1800" u="none" kumimoji="0" normalizeH="0">
+          <a:defRPr kumimoji="0" sz="1800" b="0" i="0" u="none" strike="noStrike" cap="none" spc="0" normalizeH="0" baseline="0">
             <a:ln>
               <a:noFill/>
             </a:ln>
@@ -1794,7 +1940,7 @@
           <a:buFontTx/>
           <a:buNone/>
           <a:tabLst/>
-          <a:defRPr b="0" baseline="0" cap="none" i="0" spc="0" strike="noStrike" sz="1800" u="none" kumimoji="0" normalizeH="0">
+          <a:defRPr kumimoji="0" sz="1800" b="0" i="0" u="none" strike="noStrike" cap="none" spc="0" normalizeH="0" baseline="0">
             <a:ln>
               <a:noFill/>
             </a:ln>
@@ -1820,7 +1966,7 @@
           <a:buFontTx/>
           <a:buNone/>
           <a:tabLst/>
-          <a:defRPr b="0" baseline="0" cap="none" i="0" spc="0" strike="noStrike" sz="1800" u="none" kumimoji="0" normalizeH="0">
+          <a:defRPr kumimoji="0" sz="1800" b="0" i="0" u="none" strike="noStrike" cap="none" spc="0" normalizeH="0" baseline="0">
             <a:ln>
               <a:noFill/>
             </a:ln>
@@ -1846,7 +1992,7 @@
           <a:buFontTx/>
           <a:buNone/>
           <a:tabLst/>
-          <a:defRPr b="0" baseline="0" cap="none" i="0" spc="0" strike="noStrike" sz="1800" u="none" kumimoji="0" normalizeH="0">
+          <a:defRPr kumimoji="0" sz="1800" b="0" i="0" u="none" strike="noStrike" cap="none" spc="0" normalizeH="0" baseline="0">
             <a:ln>
               <a:noFill/>
             </a:ln>
@@ -1859,9 +2005,15 @@
         </a:lvl9pPr>
       </a:lstStyle>
       <a:style>
-        <a:lnRef idx="0"/>
-        <a:fillRef idx="0"/>
-        <a:effectRef idx="0"/>
+        <a:lnRef idx="0">
+          <a:scrgbClr r="0" g="0" b="0"/>
+        </a:lnRef>
+        <a:fillRef idx="0">
+          <a:scrgbClr r="0" g="0" b="0"/>
+        </a:fillRef>
+        <a:effectRef idx="0">
+          <a:scrgbClr r="0" g="0" b="0"/>
+        </a:effectRef>
         <a:fontRef idx="none"/>
       </a:style>
     </a:spDef>
@@ -1878,7 +2030,7 @@
         <a:effectLst/>
         <a:sp3d/>
       </a:spPr>
-      <a:bodyPr rot="0" spcFirstLastPara="1" vertOverflow="overflow" horzOverflow="overflow" vert="horz" wrap="square" lIns="91439" tIns="45719" rIns="91439" bIns="45719" numCol="1" spcCol="38100" rtlCol="0" anchor="t" upright="0">
+      <a:bodyPr rot="0" spcFirstLastPara="1" vertOverflow="overflow" horzOverflow="overflow" vert="horz" wrap="square" lIns="91439" tIns="45719" rIns="91439" bIns="45719" numCol="1" spcCol="38100" rtlCol="0" anchor="t">
         <a:noAutofit/>
       </a:bodyPr>
       <a:lstStyle>
@@ -1897,7 +2049,7 @@
           <a:buFontTx/>
           <a:buNone/>
           <a:tabLst/>
-          <a:defRPr b="0" baseline="0" cap="none" i="0" spc="0" strike="noStrike" sz="1800" u="none" kumimoji="0" normalizeH="0">
+          <a:defRPr kumimoji="0" sz="1800" b="0" i="0" u="none" strike="noStrike" cap="none" spc="0" normalizeH="0" baseline="0">
             <a:ln>
               <a:noFill/>
             </a:ln>
@@ -1923,7 +2075,7 @@
           <a:buFontTx/>
           <a:buNone/>
           <a:tabLst/>
-          <a:defRPr b="0" baseline="0" cap="none" i="0" spc="0" strike="noStrike" sz="1800" u="none" kumimoji="0" normalizeH="0">
+          <a:defRPr kumimoji="0" sz="1800" b="0" i="0" u="none" strike="noStrike" cap="none" spc="0" normalizeH="0" baseline="0">
             <a:ln>
               <a:noFill/>
             </a:ln>
@@ -1949,7 +2101,7 @@
           <a:buFontTx/>
           <a:buNone/>
           <a:tabLst/>
-          <a:defRPr b="0" baseline="0" cap="none" i="0" spc="0" strike="noStrike" sz="1800" u="none" kumimoji="0" normalizeH="0">
+          <a:defRPr kumimoji="0" sz="1800" b="0" i="0" u="none" strike="noStrike" cap="none" spc="0" normalizeH="0" baseline="0">
             <a:ln>
               <a:noFill/>
             </a:ln>
@@ -1975,7 +2127,7 @@
           <a:buFontTx/>
           <a:buNone/>
           <a:tabLst/>
-          <a:defRPr b="0" baseline="0" cap="none" i="0" spc="0" strike="noStrike" sz="1800" u="none" kumimoji="0" normalizeH="0">
+          <a:defRPr kumimoji="0" sz="1800" b="0" i="0" u="none" strike="noStrike" cap="none" spc="0" normalizeH="0" baseline="0">
             <a:ln>
               <a:noFill/>
             </a:ln>
@@ -2001,7 +2153,7 @@
           <a:buFontTx/>
           <a:buNone/>
           <a:tabLst/>
-          <a:defRPr b="0" baseline="0" cap="none" i="0" spc="0" strike="noStrike" sz="1800" u="none" kumimoji="0" normalizeH="0">
+          <a:defRPr kumimoji="0" sz="1800" b="0" i="0" u="none" strike="noStrike" cap="none" spc="0" normalizeH="0" baseline="0">
             <a:ln>
               <a:noFill/>
             </a:ln>
@@ -2027,7 +2179,7 @@
           <a:buFontTx/>
           <a:buNone/>
           <a:tabLst/>
-          <a:defRPr b="0" baseline="0" cap="none" i="0" spc="0" strike="noStrike" sz="1800" u="none" kumimoji="0" normalizeH="0">
+          <a:defRPr kumimoji="0" sz="1800" b="0" i="0" u="none" strike="noStrike" cap="none" spc="0" normalizeH="0" baseline="0">
             <a:ln>
               <a:noFill/>
             </a:ln>
@@ -2053,7 +2205,7 @@
           <a:buFontTx/>
           <a:buNone/>
           <a:tabLst/>
-          <a:defRPr b="0" baseline="0" cap="none" i="0" spc="0" strike="noStrike" sz="1800" u="none" kumimoji="0" normalizeH="0">
+          <a:defRPr kumimoji="0" sz="1800" b="0" i="0" u="none" strike="noStrike" cap="none" spc="0" normalizeH="0" baseline="0">
             <a:ln>
               <a:noFill/>
             </a:ln>
@@ -2079,7 +2231,7 @@
           <a:buFontTx/>
           <a:buNone/>
           <a:tabLst/>
-          <a:defRPr b="0" baseline="0" cap="none" i="0" spc="0" strike="noStrike" sz="1800" u="none" kumimoji="0" normalizeH="0">
+          <a:defRPr kumimoji="0" sz="1800" b="0" i="0" u="none" strike="noStrike" cap="none" spc="0" normalizeH="0" baseline="0">
             <a:ln>
               <a:noFill/>
             </a:ln>
@@ -2105,7 +2257,7 @@
           <a:buFontTx/>
           <a:buNone/>
           <a:tabLst/>
-          <a:defRPr b="0" baseline="0" cap="none" i="0" spc="0" strike="noStrike" sz="1800" u="none" kumimoji="0" normalizeH="0">
+          <a:defRPr kumimoji="0" sz="1800" b="0" i="0" u="none" strike="noStrike" cap="none" spc="0" normalizeH="0" baseline="0">
             <a:ln>
               <a:noFill/>
             </a:ln>
@@ -2131,7 +2283,7 @@
           <a:buFontTx/>
           <a:buNone/>
           <a:tabLst/>
-          <a:defRPr b="0" baseline="0" cap="none" i="0" spc="0" strike="noStrike" sz="1800" u="none" kumimoji="0" normalizeH="0">
+          <a:defRPr kumimoji="0" sz="1800" b="0" i="0" u="none" strike="noStrike" cap="none" spc="0" normalizeH="0" baseline="0">
             <a:ln>
               <a:noFill/>
             </a:ln>
@@ -2144,9 +2296,15 @@
         </a:lvl9pPr>
       </a:lstStyle>
       <a:style>
-        <a:lnRef idx="0"/>
-        <a:fillRef idx="0"/>
-        <a:effectRef idx="0"/>
+        <a:lnRef idx="0">
+          <a:scrgbClr r="0" g="0" b="0"/>
+        </a:lnRef>
+        <a:fillRef idx="0">
+          <a:scrgbClr r="0" g="0" b="0"/>
+        </a:fillRef>
+        <a:effectRef idx="0">
+          <a:scrgbClr r="0" g="0" b="0"/>
+        </a:effectRef>
         <a:fontRef idx="none"/>
       </a:style>
     </a:lnDef>
@@ -2160,7 +2318,7 @@
         <a:effectLst/>
         <a:sp3d/>
       </a:spPr>
-      <a:bodyPr rot="0" spcFirstLastPara="1" vertOverflow="overflow" horzOverflow="overflow" vert="horz" wrap="square" lIns="50800" tIns="50800" rIns="50800" bIns="50800" numCol="1" spcCol="38100" rtlCol="0" anchor="t" upright="0">
+      <a:bodyPr rot="0" spcFirstLastPara="1" vertOverflow="overflow" horzOverflow="overflow" vert="horz" wrap="square" lIns="50800" tIns="50800" rIns="50800" bIns="50800" numCol="1" spcCol="38100" rtlCol="0" anchor="t">
         <a:spAutoFit/>
       </a:bodyPr>
       <a:lstStyle>
@@ -2179,7 +2337,7 @@
           <a:buFontTx/>
           <a:buNone/>
           <a:tabLst/>
-          <a:defRPr b="0" baseline="0" cap="none" i="0" spc="0" strike="noStrike" sz="1100" u="none" kumimoji="0" normalizeH="0">
+          <a:defRPr kumimoji="0" sz="1100" b="0" i="0" u="none" strike="noStrike" cap="none" spc="0" normalizeH="0" baseline="0">
             <a:ln>
               <a:noFill/>
             </a:ln>
@@ -2209,7 +2367,7 @@
           <a:buFontTx/>
           <a:buNone/>
           <a:tabLst/>
-          <a:defRPr b="0" baseline="0" cap="none" i="0" spc="0" strike="noStrike" sz="1800" u="none" kumimoji="0" normalizeH="0">
+          <a:defRPr kumimoji="0" sz="1800" b="0" i="0" u="none" strike="noStrike" cap="none" spc="0" normalizeH="0" baseline="0">
             <a:ln>
               <a:noFill/>
             </a:ln>
@@ -2235,7 +2393,7 @@
           <a:buFontTx/>
           <a:buNone/>
           <a:tabLst/>
-          <a:defRPr b="0" baseline="0" cap="none" i="0" spc="0" strike="noStrike" sz="1800" u="none" kumimoji="0" normalizeH="0">
+          <a:defRPr kumimoji="0" sz="1800" b="0" i="0" u="none" strike="noStrike" cap="none" spc="0" normalizeH="0" baseline="0">
             <a:ln>
               <a:noFill/>
             </a:ln>
@@ -2261,7 +2419,7 @@
           <a:buFontTx/>
           <a:buNone/>
           <a:tabLst/>
-          <a:defRPr b="0" baseline="0" cap="none" i="0" spc="0" strike="noStrike" sz="1800" u="none" kumimoji="0" normalizeH="0">
+          <a:defRPr kumimoji="0" sz="1800" b="0" i="0" u="none" strike="noStrike" cap="none" spc="0" normalizeH="0" baseline="0">
             <a:ln>
               <a:noFill/>
             </a:ln>
@@ -2287,7 +2445,7 @@
           <a:buFontTx/>
           <a:buNone/>
           <a:tabLst/>
-          <a:defRPr b="0" baseline="0" cap="none" i="0" spc="0" strike="noStrike" sz="1800" u="none" kumimoji="0" normalizeH="0">
+          <a:defRPr kumimoji="0" sz="1800" b="0" i="0" u="none" strike="noStrike" cap="none" spc="0" normalizeH="0" baseline="0">
             <a:ln>
               <a:noFill/>
             </a:ln>
@@ -2313,7 +2471,7 @@
           <a:buFontTx/>
           <a:buNone/>
           <a:tabLst/>
-          <a:defRPr b="0" baseline="0" cap="none" i="0" spc="0" strike="noStrike" sz="1800" u="none" kumimoji="0" normalizeH="0">
+          <a:defRPr kumimoji="0" sz="1800" b="0" i="0" u="none" strike="noStrike" cap="none" spc="0" normalizeH="0" baseline="0">
             <a:ln>
               <a:noFill/>
             </a:ln>
@@ -2339,7 +2497,7 @@
           <a:buFontTx/>
           <a:buNone/>
           <a:tabLst/>
-          <a:defRPr b="0" baseline="0" cap="none" i="0" spc="0" strike="noStrike" sz="1800" u="none" kumimoji="0" normalizeH="0">
+          <a:defRPr kumimoji="0" sz="1800" b="0" i="0" u="none" strike="noStrike" cap="none" spc="0" normalizeH="0" baseline="0">
             <a:ln>
               <a:noFill/>
             </a:ln>
@@ -2365,7 +2523,7 @@
           <a:buFontTx/>
           <a:buNone/>
           <a:tabLst/>
-          <a:defRPr b="0" baseline="0" cap="none" i="0" spc="0" strike="noStrike" sz="1800" u="none" kumimoji="0" normalizeH="0">
+          <a:defRPr kumimoji="0" sz="1800" b="0" i="0" u="none" strike="noStrike" cap="none" spc="0" normalizeH="0" baseline="0">
             <a:ln>
               <a:noFill/>
             </a:ln>
@@ -2391,7 +2549,7 @@
           <a:buFontTx/>
           <a:buNone/>
           <a:tabLst/>
-          <a:defRPr b="0" baseline="0" cap="none" i="0" spc="0" strike="noStrike" sz="1800" u="none" kumimoji="0" normalizeH="0">
+          <a:defRPr kumimoji="0" sz="1800" b="0" i="0" u="none" strike="noStrike" cap="none" spc="0" normalizeH="0" baseline="0">
             <a:ln>
               <a:noFill/>
             </a:ln>
@@ -2417,7 +2575,7 @@
           <a:buFontTx/>
           <a:buNone/>
           <a:tabLst/>
-          <a:defRPr b="0" baseline="0" cap="none" i="0" spc="0" strike="noStrike" sz="1800" u="none" kumimoji="0" normalizeH="0">
+          <a:defRPr kumimoji="0" sz="1800" b="0" i="0" u="none" strike="noStrike" cap="none" spc="0" normalizeH="0" baseline="0">
             <a:ln>
               <a:noFill/>
             </a:ln>
@@ -2430,12 +2588,19 @@
         </a:lvl9pPr>
       </a:lstStyle>
       <a:style>
-        <a:lnRef idx="0"/>
-        <a:fillRef idx="0"/>
-        <a:effectRef idx="0"/>
+        <a:lnRef idx="0">
+          <a:scrgbClr r="0" g="0" b="0"/>
+        </a:lnRef>
+        <a:fillRef idx="0">
+          <a:scrgbClr r="0" g="0" b="0"/>
+        </a:fillRef>
+        <a:effectRef idx="0">
+          <a:scrgbClr r="0" g="0" b="0"/>
+        </a:effectRef>
         <a:fontRef idx="none"/>
       </a:style>
     </a:txDef>
   </a:objectDefaults>
+  <a:extraClrSchemeLst/>
 </a:theme>
 </file>